--- a/3. 수행일지/3주차_수행일지_현대이지웰_최종프로젝트.docx
+++ b/3. 수행일지/3주차_수행일지_현대이지웰_최종프로젝트.docx
@@ -14,7 +14,6 @@
           <w:szCs w:val="34"/>
         </w:rPr>
       </w:pPr>
-      <w:proofErr w:type="gramStart"/>
       <w:r>
         <w:rPr>
           <w:rFonts w:ascii="맑은 고딕" w:eastAsia="맑은 고딕" w:hAnsi="맑은 고딕" w:cs="맑은 고딕"/>
@@ -33,7 +32,6 @@
         </w:rPr>
         <w:t>10</w:t>
       </w:r>
-      <w:proofErr w:type="gramEnd"/>
       <w:r>
         <w:rPr>
           <w:rFonts w:ascii="맑은 고딕" w:eastAsia="맑은 고딕" w:hAnsi="맑은 고딕" w:cs="맑은 고딕"/>
@@ -59,27 +57,7 @@
           <w:sz w:val="34"/>
           <w:szCs w:val="34"/>
         </w:rPr>
-        <w:t xml:space="preserve">주차 프로젝트 수행 </w:t>
-      </w:r>
-      <w:proofErr w:type="gramStart"/>
-      <w:r>
-        <w:rPr>
-          <w:rFonts w:ascii="맑은 고딕" w:eastAsia="맑은 고딕" w:hAnsi="맑은 고딕" w:cs="맑은 고딕"/>
-          <w:b/>
-          <w:sz w:val="34"/>
-          <w:szCs w:val="34"/>
-        </w:rPr>
-        <w:t>일지 ]</w:t>
-      </w:r>
-      <w:proofErr w:type="gramEnd"/>
-      <w:r>
-        <w:rPr>
-          <w:rFonts w:ascii="맑은 고딕" w:eastAsia="맑은 고딕" w:hAnsi="맑은 고딕" w:cs="맑은 고딕"/>
-          <w:b/>
-          <w:sz w:val="34"/>
-          <w:szCs w:val="34"/>
-        </w:rPr>
-        <w:t xml:space="preserve"> </w:t>
+        <w:t xml:space="preserve">주차 프로젝트 수행 일지 ] </w:t>
       </w:r>
     </w:p>
     <w:p>
@@ -181,27 +159,7 @@
                 <w:sz w:val="20"/>
                 <w:szCs w:val="20"/>
               </w:rPr>
-              <w:t xml:space="preserve">사용자 타입과 후기를 중심으로 한 </w:t>
-            </w:r>
-            <w:proofErr w:type="spellStart"/>
-            <w:r>
-              <w:rPr>
-                <w:rFonts w:ascii="맑은 고딕" w:eastAsia="맑은 고딕" w:hAnsi="맑은 고딕" w:cs="맑은 고딕" w:hint="eastAsia"/>
-                <w:color w:val="B7B7B7"/>
-                <w:sz w:val="20"/>
-                <w:szCs w:val="20"/>
-              </w:rPr>
-              <w:t>기초스킨케어</w:t>
-            </w:r>
-            <w:proofErr w:type="spellEnd"/>
-            <w:r>
-              <w:rPr>
-                <w:rFonts w:ascii="맑은 고딕" w:eastAsia="맑은 고딕" w:hAnsi="맑은 고딕" w:cs="맑은 고딕" w:hint="eastAsia"/>
-                <w:color w:val="B7B7B7"/>
-                <w:sz w:val="20"/>
-                <w:szCs w:val="20"/>
-              </w:rPr>
-              <w:t xml:space="preserve"> 쇼핑몰</w:t>
+              <w:t>사용자 타입과 후기를 중심으로 한 기초스킨케어 쇼핑몰</w:t>
             </w:r>
           </w:p>
         </w:tc>
@@ -238,19 +196,8 @@
                 <w:sz w:val="20"/>
                 <w:szCs w:val="20"/>
               </w:rPr>
-              <w:t xml:space="preserve">프로젝트 </w:t>
+              <w:t>프로젝트 팀명</w:t>
             </w:r>
-            <w:proofErr w:type="spellStart"/>
-            <w:r>
-              <w:rPr>
-                <w:rFonts w:ascii="맑은 고딕" w:eastAsia="맑은 고딕" w:hAnsi="맑은 고딕" w:cs="맑은 고딕"/>
-                <w:b/>
-                <w:sz w:val="20"/>
-                <w:szCs w:val="20"/>
-              </w:rPr>
-              <w:t>팀명</w:t>
-            </w:r>
-            <w:proofErr w:type="spellEnd"/>
           </w:p>
         </w:tc>
         <w:tc>
@@ -274,8 +221,6 @@
                 <w:szCs w:val="23"/>
               </w:rPr>
             </w:pPr>
-            <w:proofErr w:type="spellStart"/>
-            <w:proofErr w:type="gramStart"/>
             <w:r>
               <w:rPr>
                 <w:rFonts w:hint="eastAsia"/>
@@ -284,8 +229,6 @@
               </w:rPr>
               <w:t>Re:View</w:t>
             </w:r>
-            <w:proofErr w:type="spellEnd"/>
-            <w:proofErr w:type="gramEnd"/>
           </w:p>
         </w:tc>
         <w:tc>
@@ -355,43 +298,7 @@
                 <w:sz w:val="20"/>
                 <w:szCs w:val="20"/>
               </w:rPr>
-              <w:t>(김석현), (</w:t>
-            </w:r>
-            <w:proofErr w:type="spellStart"/>
-            <w:r>
-              <w:rPr>
-                <w:rFonts w:ascii="맑은 고딕" w:eastAsia="맑은 고딕" w:hAnsi="맑은 고딕" w:cs="맑은 고딕" w:hint="eastAsia"/>
-                <w:sz w:val="20"/>
-                <w:szCs w:val="20"/>
-              </w:rPr>
-              <w:t>김시연</w:t>
-            </w:r>
-            <w:proofErr w:type="spellEnd"/>
-            <w:r>
-              <w:rPr>
-                <w:rFonts w:ascii="맑은 고딕" w:eastAsia="맑은 고딕" w:hAnsi="맑은 고딕" w:cs="맑은 고딕" w:hint="eastAsia"/>
-                <w:sz w:val="20"/>
-                <w:szCs w:val="20"/>
-              </w:rPr>
-              <w:t xml:space="preserve">, 박진성, 오승환, </w:t>
-            </w:r>
-            <w:proofErr w:type="spellStart"/>
-            <w:r>
-              <w:rPr>
-                <w:rFonts w:ascii="맑은 고딕" w:eastAsia="맑은 고딕" w:hAnsi="맑은 고딕" w:cs="맑은 고딕" w:hint="eastAsia"/>
-                <w:sz w:val="20"/>
-                <w:szCs w:val="20"/>
-              </w:rPr>
-              <w:t>이재빈</w:t>
-            </w:r>
-            <w:proofErr w:type="spellEnd"/>
-            <w:r>
-              <w:rPr>
-                <w:rFonts w:ascii="맑은 고딕" w:eastAsia="맑은 고딕" w:hAnsi="맑은 고딕" w:cs="맑은 고딕" w:hint="eastAsia"/>
-                <w:sz w:val="20"/>
-                <w:szCs w:val="20"/>
-              </w:rPr>
-              <w:t>, 정윤성)</w:t>
+              <w:t>(김석현), (김시연, 박진성, 오승환, 이재빈, 정윤성)</w:t>
             </w:r>
           </w:p>
         </w:tc>
@@ -415,7 +322,6 @@
         </w:rPr>
         <w:t xml:space="preserve">※ 프로젝트 수행 일지는 </w:t>
       </w:r>
-      <w:proofErr w:type="gramStart"/>
       <w:r>
         <w:rPr>
           <w:rFonts w:ascii="맑은 고딕" w:eastAsia="맑은 고딕" w:hAnsi="맑은 고딕" w:cs="맑은 고딕"/>
@@ -423,17 +329,7 @@
           <w:szCs w:val="16"/>
           <w:u w:val="single"/>
         </w:rPr>
-        <w:t>매 주</w:t>
-      </w:r>
-      <w:proofErr w:type="gramEnd"/>
-      <w:r>
-        <w:rPr>
-          <w:rFonts w:ascii="맑은 고딕" w:eastAsia="맑은 고딕" w:hAnsi="맑은 고딕" w:cs="맑은 고딕"/>
-          <w:sz w:val="16"/>
-          <w:szCs w:val="16"/>
-          <w:u w:val="single"/>
-        </w:rPr>
-        <w:t xml:space="preserve"> 금요일</w:t>
+        <w:t>매 주 금요일</w:t>
       </w:r>
       <w:r>
         <w:rPr>
@@ -704,167 +600,7 @@
                 <w:rFonts w:ascii="맑은 고딕" w:eastAsia="맑은 고딕" w:hAnsi="맑은 고딕" w:cs="맑은 고딕" w:hint="eastAsia"/>
                 <w:b/>
               </w:rPr>
-              <w:t xml:space="preserve">김석현, 정윤성, </w:t>
-            </w:r>
-            <w:proofErr w:type="spellStart"/>
-            <w:proofErr w:type="gramStart"/>
-            <w:r>
-              <w:rPr>
-                <w:rFonts w:ascii="맑은 고딕" w:eastAsia="맑은 고딕" w:hAnsi="맑은 고딕" w:cs="맑은 고딕" w:hint="eastAsia"/>
-                <w:b/>
-              </w:rPr>
-              <w:t>이재빈</w:t>
-            </w:r>
-            <w:proofErr w:type="spellEnd"/>
-            <w:r>
-              <w:rPr>
-                <w:rFonts w:ascii="맑은 고딕" w:eastAsia="맑은 고딕" w:hAnsi="맑은 고딕" w:cs="맑은 고딕" w:hint="eastAsia"/>
-                <w:b/>
-              </w:rPr>
-              <w:t xml:space="preserve"> :</w:t>
-            </w:r>
-            <w:proofErr w:type="gramEnd"/>
-            <w:r>
-              <w:rPr>
-                <w:rFonts w:ascii="맑은 고딕" w:eastAsia="맑은 고딕" w:hAnsi="맑은 고딕" w:cs="맑은 고딕" w:hint="eastAsia"/>
-                <w:b/>
-              </w:rPr>
-              <w:t xml:space="preserve"> API 명세서 </w:t>
-            </w:r>
-            <w:proofErr w:type="gramStart"/>
-            <w:r>
-              <w:rPr>
-                <w:rFonts w:ascii="맑은 고딕" w:eastAsia="맑은 고딕" w:hAnsi="맑은 고딕" w:cs="맑은 고딕" w:hint="eastAsia"/>
-                <w:b/>
-              </w:rPr>
-              <w:t>작성 ,데이터</w:t>
-            </w:r>
-            <w:proofErr w:type="gramEnd"/>
-            <w:r>
-              <w:rPr>
-                <w:rFonts w:ascii="맑은 고딕" w:eastAsia="맑은 고딕" w:hAnsi="맑은 고딕" w:cs="맑은 고딕" w:hint="eastAsia"/>
-                <w:b/>
-              </w:rPr>
-              <w:t xml:space="preserve"> DB 반영, </w:t>
-            </w:r>
-            <w:proofErr w:type="spellStart"/>
-            <w:r>
-              <w:rPr>
-                <w:rFonts w:ascii="맑은 고딕" w:eastAsia="맑은 고딕" w:hAnsi="맑은 고딕" w:cs="맑은 고딕" w:hint="eastAsia"/>
-                <w:b/>
-              </w:rPr>
-              <w:t>메인페이지</w:t>
-            </w:r>
-            <w:proofErr w:type="spellEnd"/>
-            <w:r>
-              <w:rPr>
-                <w:rFonts w:ascii="맑은 고딕" w:eastAsia="맑은 고딕" w:hAnsi="맑은 고딕" w:cs="맑은 고딕" w:hint="eastAsia"/>
-                <w:b/>
-              </w:rPr>
-              <w:t xml:space="preserve"> 프로토타입 (</w:t>
-            </w:r>
-            <w:proofErr w:type="spellStart"/>
-            <w:r>
-              <w:rPr>
-                <w:rFonts w:ascii="맑은 고딕" w:eastAsia="맑은 고딕" w:hAnsi="맑은 고딕" w:cs="맑은 고딕" w:hint="eastAsia"/>
-                <w:b/>
-              </w:rPr>
-              <w:t>검색API</w:t>
-            </w:r>
-            <w:proofErr w:type="spellEnd"/>
-            <w:r>
-              <w:rPr>
-                <w:rFonts w:ascii="맑은 고딕" w:eastAsia="맑은 고딕" w:hAnsi="맑은 고딕" w:cs="맑은 고딕" w:hint="eastAsia"/>
-                <w:b/>
-              </w:rPr>
-              <w:t xml:space="preserve">, 검색 </w:t>
-            </w:r>
-            <w:proofErr w:type="spellStart"/>
-            <w:r>
-              <w:rPr>
-                <w:rFonts w:ascii="맑은 고딕" w:eastAsia="맑은 고딕" w:hAnsi="맑은 고딕" w:cs="맑은 고딕" w:hint="eastAsia"/>
-                <w:b/>
-              </w:rPr>
-              <w:t>비즈니스로직</w:t>
-            </w:r>
-            <w:proofErr w:type="spellEnd"/>
-            <w:r>
-              <w:rPr>
-                <w:rFonts w:ascii="맑은 고딕" w:eastAsia="맑은 고딕" w:hAnsi="맑은 고딕" w:cs="맑은 고딕" w:hint="eastAsia"/>
-                <w:b/>
-              </w:rPr>
-              <w:t xml:space="preserve"> 및 </w:t>
-            </w:r>
-            <w:proofErr w:type="spellStart"/>
-            <w:r>
-              <w:rPr>
-                <w:rFonts w:ascii="맑은 고딕" w:eastAsia="맑은 고딕" w:hAnsi="맑은 고딕" w:cs="맑은 고딕" w:hint="eastAsia"/>
-                <w:b/>
-              </w:rPr>
-              <w:t>DB에서</w:t>
-            </w:r>
-            <w:proofErr w:type="spellEnd"/>
-            <w:r>
-              <w:rPr>
-                <w:rFonts w:ascii="맑은 고딕" w:eastAsia="맑은 고딕" w:hAnsi="맑은 고딕" w:cs="맑은 고딕" w:hint="eastAsia"/>
-                <w:b/>
-              </w:rPr>
-              <w:t xml:space="preserve"> </w:t>
-            </w:r>
-            <w:proofErr w:type="gramStart"/>
-            <w:r>
-              <w:rPr>
-                <w:rFonts w:ascii="맑은 고딕" w:eastAsia="맑은 고딕" w:hAnsi="맑은 고딕" w:cs="맑은 고딕" w:hint="eastAsia"/>
-                <w:b/>
-              </w:rPr>
-              <w:t>상품  메인</w:t>
-            </w:r>
-            <w:proofErr w:type="gramEnd"/>
-            <w:r>
-              <w:rPr>
-                <w:rFonts w:ascii="맑은 고딕" w:eastAsia="맑은 고딕" w:hAnsi="맑은 고딕" w:cs="맑은 고딕" w:hint="eastAsia"/>
-                <w:b/>
-              </w:rPr>
-              <w:t xml:space="preserve"> 페이지에서 표시)구현</w:t>
-            </w:r>
-            <w:r>
-              <w:rPr>
-                <w:rFonts w:ascii="맑은 고딕" w:eastAsia="맑은 고딕" w:hAnsi="맑은 고딕" w:cs="맑은 고딕"/>
-                <w:b/>
-              </w:rPr>
-              <w:br/>
-            </w:r>
-            <w:proofErr w:type="gramStart"/>
-            <w:r>
-              <w:rPr>
-                <w:rFonts w:ascii="맑은 고딕" w:eastAsia="맑은 고딕" w:hAnsi="맑은 고딕" w:cs="맑은 고딕" w:hint="eastAsia"/>
-                <w:b/>
-              </w:rPr>
-              <w:t>오승환 :</w:t>
-            </w:r>
-            <w:proofErr w:type="gramEnd"/>
-            <w:r>
-              <w:rPr>
-                <w:rFonts w:ascii="맑은 고딕" w:eastAsia="맑은 고딕" w:hAnsi="맑은 고딕" w:cs="맑은 고딕" w:hint="eastAsia"/>
-                <w:b/>
-              </w:rPr>
-              <w:t xml:space="preserve"> </w:t>
-            </w:r>
-            <w:proofErr w:type="spellStart"/>
-            <w:r>
-              <w:rPr>
-                <w:rFonts w:ascii="맑은 고딕" w:eastAsia="맑은 고딕" w:hAnsi="맑은 고딕" w:cs="맑은 고딕" w:hint="eastAsia"/>
-                <w:b/>
-              </w:rPr>
-              <w:t>메인페이지</w:t>
-            </w:r>
-            <w:proofErr w:type="spellEnd"/>
-            <w:r>
-              <w:rPr>
-                <w:rFonts w:ascii="맑은 고딕" w:eastAsia="맑은 고딕" w:hAnsi="맑은 고딕" w:cs="맑은 고딕" w:hint="eastAsia"/>
-                <w:b/>
-              </w:rPr>
-              <w:t xml:space="preserve"> 헤더 구현</w:t>
+              <w:t>김석현, 정윤성 : API 명세서 작성 ,데이터 DB 반영, 메인페이지 프로토타입 (검색API, 검색 비즈니스로직 및 DB에서 상품  메인 페이지에서 표시)구현</w:t>
             </w:r>
           </w:p>
           <w:p>
@@ -872,41 +608,23 @@
               <w:spacing w:before="240" w:after="240"/>
               <w:ind w:leftChars="100" w:left="220"/>
               <w:rPr>
-                <w:rFonts w:ascii="맑은 고딕" w:eastAsia="맑은 고딕" w:hAnsi="맑은 고딕" w:cs="맑은 고딕"/>
+                <w:rFonts w:ascii="맑은 고딕" w:eastAsia="맑은 고딕" w:hAnsi="맑은 고딕" w:cs="맑은 고딕" w:hint="eastAsia"/>
                 <w:b/>
               </w:rPr>
             </w:pPr>
-            <w:proofErr w:type="gramStart"/>
             <w:r>
               <w:rPr>
                 <w:rFonts w:ascii="맑은 고딕" w:eastAsia="맑은 고딕" w:hAnsi="맑은 고딕" w:cs="맑은 고딕" w:hint="eastAsia"/>
                 <w:b/>
               </w:rPr>
-              <w:t>박진성 :</w:t>
+              <w:t xml:space="preserve">이재빈: </w:t>
             </w:r>
-            <w:proofErr w:type="gramEnd"/>
             <w:r>
               <w:rPr>
                 <w:rFonts w:ascii="맑은 고딕" w:eastAsia="맑은 고딕" w:hAnsi="맑은 고딕" w:cs="맑은 고딕" w:hint="eastAsia"/>
                 <w:b/>
               </w:rPr>
-              <w:t xml:space="preserve"> </w:t>
-            </w:r>
-            <w:proofErr w:type="spellStart"/>
-            <w:r>
-              <w:rPr>
-                <w:rFonts w:ascii="맑은 고딕" w:eastAsia="맑은 고딕" w:hAnsi="맑은 고딕" w:cs="맑은 고딕" w:hint="eastAsia"/>
-                <w:b/>
-              </w:rPr>
-              <w:t>메인페이지</w:t>
-            </w:r>
-            <w:proofErr w:type="spellEnd"/>
-            <w:r>
-              <w:rPr>
-                <w:rFonts w:ascii="맑은 고딕" w:eastAsia="맑은 고딕" w:hAnsi="맑은 고딕" w:cs="맑은 고딕" w:hint="eastAsia"/>
-                <w:b/>
-              </w:rPr>
-              <w:t xml:space="preserve"> 바디 구현</w:t>
+              <w:t>회원가입 및 로그인 API 및 비즈니스 로직 구현</w:t>
             </w:r>
           </w:p>
           <w:p>
@@ -918,24 +636,30 @@
                 <w:b/>
               </w:rPr>
             </w:pPr>
-            <w:proofErr w:type="spellStart"/>
-            <w:proofErr w:type="gramStart"/>
             <w:r>
               <w:rPr>
                 <w:rFonts w:ascii="맑은 고딕" w:eastAsia="맑은 고딕" w:hAnsi="맑은 고딕" w:cs="맑은 고딕" w:hint="eastAsia"/>
                 <w:b/>
               </w:rPr>
-              <w:t>김시연</w:t>
+              <w:t>오승환 : 메인페이지 헤더 구현</w:t>
             </w:r>
-            <w:proofErr w:type="spellEnd"/>
+          </w:p>
+          <w:p>
+            <w:pPr>
+              <w:spacing w:before="240" w:after="240"/>
+              <w:ind w:leftChars="100" w:left="220"/>
+              <w:rPr>
+                <w:rFonts w:ascii="맑은 고딕" w:eastAsia="맑은 고딕" w:hAnsi="맑은 고딕" w:cs="맑은 고딕"/>
+                <w:b/>
+              </w:rPr>
+            </w:pPr>
             <w:r>
               <w:rPr>
                 <w:rFonts w:ascii="맑은 고딕" w:eastAsia="맑은 고딕" w:hAnsi="맑은 고딕" w:cs="맑은 고딕" w:hint="eastAsia"/>
                 <w:b/>
               </w:rPr>
-              <w:t xml:space="preserve"> :</w:t>
+              <w:t>박진성 : 메인페이지 바디</w:t>
             </w:r>
-            <w:proofErr w:type="gramEnd"/>
             <w:r>
               <w:rPr>
                 <w:rFonts w:ascii="맑은 고딕" w:eastAsia="맑은 고딕" w:hAnsi="맑은 고딕" w:cs="맑은 고딕" w:hint="eastAsia"/>
@@ -943,15 +667,13 @@
               </w:rPr>
               <w:t xml:space="preserve"> </w:t>
             </w:r>
-            <w:proofErr w:type="spellStart"/>
             <w:r>
               <w:rPr>
                 <w:rFonts w:ascii="맑은 고딕" w:eastAsia="맑은 고딕" w:hAnsi="맑은 고딕" w:cs="맑은 고딕" w:hint="eastAsia"/>
                 <w:b/>
               </w:rPr>
-              <w:t>메인페이지</w:t>
+              <w:t>구현</w:t>
             </w:r>
-            <w:proofErr w:type="spellEnd"/>
             <w:r>
               <w:rPr>
                 <w:rFonts w:ascii="맑은 고딕" w:eastAsia="맑은 고딕" w:hAnsi="맑은 고딕" w:cs="맑은 고딕" w:hint="eastAsia"/>
@@ -959,21 +681,50 @@
               </w:rPr>
               <w:t xml:space="preserve"> </w:t>
             </w:r>
-            <w:proofErr w:type="spellStart"/>
+          </w:p>
+          <w:p>
+            <w:pPr>
+              <w:spacing w:before="240" w:after="240"/>
+              <w:ind w:leftChars="100" w:left="220"/>
+              <w:rPr>
+                <w:rFonts w:ascii="맑은 고딕" w:eastAsia="맑은 고딕" w:hAnsi="맑은 고딕" w:cs="맑은 고딕"/>
+                <w:b/>
+              </w:rPr>
+            </w:pPr>
             <w:r>
               <w:rPr>
                 <w:rFonts w:ascii="맑은 고딕" w:eastAsia="맑은 고딕" w:hAnsi="맑은 고딕" w:cs="맑은 고딕" w:hint="eastAsia"/>
                 <w:b/>
               </w:rPr>
-              <w:t>푸터</w:t>
+              <w:t>김시연 : 메인페이지 푸터</w:t>
             </w:r>
-            <w:proofErr w:type="spellEnd"/>
             <w:r>
               <w:rPr>
                 <w:rFonts w:ascii="맑은 고딕" w:eastAsia="맑은 고딕" w:hAnsi="맑은 고딕" w:cs="맑은 고딕" w:hint="eastAsia"/>
                 <w:b/>
               </w:rPr>
-              <w:t xml:space="preserve"> 구현</w:t>
+              <w:t>, 설문조사 페이지</w:t>
+            </w:r>
+            <w:r>
+              <w:rPr>
+                <w:rFonts w:ascii="맑은 고딕" w:eastAsia="맑은 고딕" w:hAnsi="맑은 고딕" w:cs="맑은 고딕" w:hint="eastAsia"/>
+                <w:b/>
+              </w:rPr>
+              <w:t xml:space="preserve"> </w:t>
+            </w:r>
+            <w:r>
+              <w:rPr>
+                <w:rFonts w:ascii="맑은 고딕" w:eastAsia="맑은 고딕" w:hAnsi="맑은 고딕" w:cs="맑은 고딕" w:hint="eastAsia"/>
+                <w:b/>
+              </w:rPr>
+              <w:t xml:space="preserve">UI </w:t>
+            </w:r>
+            <w:r>
+              <w:rPr>
+                <w:rFonts w:ascii="맑은 고딕" w:eastAsia="맑은 고딕" w:hAnsi="맑은 고딕" w:cs="맑은 고딕" w:hint="eastAsia"/>
+                <w:b/>
+              </w:rPr>
+              <w:t>구현</w:t>
             </w:r>
           </w:p>
         </w:tc>
@@ -997,7 +748,7 @@
             <w:pPr>
               <w:spacing w:before="240" w:after="240"/>
               <w:rPr>
-                <w:rFonts w:ascii="맑은 고딕" w:eastAsia="맑은 고딕" w:hAnsi="맑은 고딕" w:cs="맑은 고딕" w:hint="eastAsia"/>
+                <w:rFonts w:ascii="맑은 고딕" w:eastAsia="맑은 고딕" w:hAnsi="맑은 고딕" w:cs="맑은 고딕"/>
                 <w:b/>
               </w:rPr>
             </w:pPr>
@@ -1020,7 +771,7 @@
             <w:pPr>
               <w:spacing w:before="240" w:after="240"/>
               <w:rPr>
-                <w:rFonts w:ascii="맑은 고딕" w:eastAsia="맑은 고딕" w:hAnsi="맑은 고딕" w:cs="맑은 고딕" w:hint="eastAsia"/>
+                <w:rFonts w:ascii="맑은 고딕" w:eastAsia="맑은 고딕" w:hAnsi="맑은 고딕" w:cs="맑은 고딕"/>
                 <w:b/>
               </w:rPr>
             </w:pPr>
@@ -1036,32 +787,37 @@
                 <w:rFonts w:ascii="맑은 고딕" w:eastAsia="맑은 고딕" w:hAnsi="맑은 고딕" w:cs="맑은 고딕" w:hint="eastAsia"/>
                 <w:b/>
               </w:rPr>
-              <w:t>상품 상세 및 목록 조회, 리뷰 작성시 CRUN API 및 비즈니스 로직 구현</w:t>
+              <w:t>상품 상세 및 목록 조회, 리뷰 작성시 CRU</w:t>
+            </w:r>
+            <w:r>
+              <w:rPr>
+                <w:rFonts w:ascii="맑은 고딕" w:eastAsia="맑은 고딕" w:hAnsi="맑은 고딕" w:cs="맑은 고딕" w:hint="eastAsia"/>
+                <w:b/>
+              </w:rPr>
+              <w:t>D</w:t>
+            </w:r>
+            <w:r>
+              <w:rPr>
+                <w:rFonts w:ascii="맑은 고딕" w:eastAsia="맑은 고딕" w:hAnsi="맑은 고딕" w:cs="맑은 고딕" w:hint="eastAsia"/>
+                <w:b/>
+              </w:rPr>
+              <w:t xml:space="preserve"> API 및 비즈니스 로직 구현</w:t>
             </w:r>
           </w:p>
           <w:p>
             <w:pPr>
               <w:spacing w:before="240" w:after="240"/>
               <w:rPr>
+                <w:rFonts w:ascii="맑은 고딕" w:eastAsia="맑은 고딕" w:hAnsi="맑은 고딕" w:cs="맑은 고딕"/>
+                <w:b/>
+              </w:rPr>
+            </w:pPr>
+            <w:r>
+              <w:rPr>
                 <w:rFonts w:ascii="맑은 고딕" w:eastAsia="맑은 고딕" w:hAnsi="맑은 고딕" w:cs="맑은 고딕" w:hint="eastAsia"/>
                 <w:b/>
               </w:rPr>
-            </w:pPr>
-            <w:proofErr w:type="spellStart"/>
-            <w:r>
-              <w:rPr>
-                <w:rFonts w:ascii="맑은 고딕" w:eastAsia="맑은 고딕" w:hAnsi="맑은 고딕" w:cs="맑은 고딕" w:hint="eastAsia"/>
-                <w:b/>
-              </w:rPr>
-              <w:t>이재빈</w:t>
-            </w:r>
-            <w:proofErr w:type="spellEnd"/>
-            <w:r>
-              <w:rPr>
-                <w:rFonts w:ascii="맑은 고딕" w:eastAsia="맑은 고딕" w:hAnsi="맑은 고딕" w:cs="맑은 고딕" w:hint="eastAsia"/>
-                <w:b/>
-              </w:rPr>
-              <w:t xml:space="preserve">: </w:t>
+              <w:t xml:space="preserve">이재빈: </w:t>
             </w:r>
             <w:r>
               <w:rPr>
@@ -1102,21 +858,19 @@
                 <w:b/>
               </w:rPr>
             </w:pPr>
-            <w:proofErr w:type="spellStart"/>
             <w:r>
               <w:rPr>
                 <w:rFonts w:ascii="맑은 고딕" w:eastAsia="맑은 고딕" w:hAnsi="맑은 고딕" w:cs="맑은 고딕" w:hint="eastAsia"/>
                 <w:b/>
               </w:rPr>
-              <w:t>김시연</w:t>
+              <w:t xml:space="preserve">김시연: </w:t>
             </w:r>
-            <w:proofErr w:type="spellEnd"/>
             <w:r>
               <w:rPr>
                 <w:rFonts w:ascii="맑은 고딕" w:eastAsia="맑은 고딕" w:hAnsi="맑은 고딕" w:cs="맑은 고딕" w:hint="eastAsia"/>
                 <w:b/>
               </w:rPr>
-              <w:t>: 설문조사 페이지 UI 구현</w:t>
+              <w:t>관리자 페이지 UI 구현</w:t>
             </w:r>
           </w:p>
           <w:p>
@@ -1132,7 +886,21 @@
                 <w:rFonts w:ascii="맑은 고딕" w:eastAsia="맑은 고딕" w:hAnsi="맑은 고딕" w:cs="맑은 고딕" w:hint="eastAsia"/>
                 <w:b/>
               </w:rPr>
-              <w:t>박진성: 검색 페이지 및 상세 피이지 UI, 리뷰 CRUD UI 구현</w:t>
+              <w:t xml:space="preserve">박진성: 검색 페이지 및 상세 </w:t>
+            </w:r>
+            <w:r>
+              <w:rPr>
+                <w:rFonts w:ascii="맑은 고딕" w:eastAsia="맑은 고딕" w:hAnsi="맑은 고딕" w:cs="맑은 고딕" w:hint="eastAsia"/>
+                <w:b/>
+              </w:rPr>
+              <w:t>페</w:t>
+            </w:r>
+            <w:r>
+              <w:rPr>
+                <w:rFonts w:ascii="맑은 고딕" w:eastAsia="맑은 고딕" w:hAnsi="맑은 고딕" w:cs="맑은 고딕" w:hint="eastAsia"/>
+                <w:b/>
+              </w:rPr>
+              <w:t>이지 UI, 리뷰 CRUD UI 구현</w:t>
             </w:r>
           </w:p>
           <w:p>

--- a/3. 수행일지/3주차_수행일지_현대이지웰_최종프로젝트.docx
+++ b/3. 수행일지/3주차_수행일지_현대이지웰_최종프로젝트.docx
@@ -600,42 +600,15 @@
                 <w:rFonts w:ascii="맑은 고딕" w:eastAsia="맑은 고딕" w:hAnsi="맑은 고딕" w:cs="맑은 고딕" w:hint="eastAsia"/>
                 <w:b/>
               </w:rPr>
-              <w:t>김석현, 정윤성 : API 명세서 작성 ,데이터 DB 반영, 메인페이지 프로토타입 (검색API, 검색 비즈니스로직 및 DB에서 상품  메인 페이지에서 표시)구현</w:t>
-            </w:r>
-          </w:p>
-          <w:p>
-            <w:pPr>
-              <w:spacing w:before="240" w:after="240"/>
-              <w:ind w:leftChars="100" w:left="220"/>
-              <w:rPr>
-                <w:rFonts w:ascii="맑은 고딕" w:eastAsia="맑은 고딕" w:hAnsi="맑은 고딕" w:cs="맑은 고딕" w:hint="eastAsia"/>
-                <w:b/>
-              </w:rPr>
-            </w:pPr>
-            <w:r>
-              <w:rPr>
-                <w:rFonts w:ascii="맑은 고딕" w:eastAsia="맑은 고딕" w:hAnsi="맑은 고딕" w:cs="맑은 고딕" w:hint="eastAsia"/>
-                <w:b/>
-              </w:rPr>
-              <w:t xml:space="preserve">이재빈: </w:t>
+              <w:t>김석현, 정윤성, 이재빈 : API 명세서 작성 ,데이터 DB 반영, 메인페이지 프로토타입 (검색API, 검색 비즈니스로직 및 DB에서 상품  메인 페이지에서 표시)구현</w:t>
             </w:r>
             <w:r>
               <w:rPr>
-                <w:rFonts w:ascii="맑은 고딕" w:eastAsia="맑은 고딕" w:hAnsi="맑은 고딕" w:cs="맑은 고딕" w:hint="eastAsia"/>
-                <w:b/>
-              </w:rPr>
-              <w:t>회원가입 및 로그인 API 및 비즈니스 로직 구현</w:t>
+                <w:rFonts w:ascii="맑은 고딕" w:eastAsia="맑은 고딕" w:hAnsi="맑은 고딕" w:cs="맑은 고딕"/>
+                <w:b/>
+              </w:rPr>
+              <w:br/>
             </w:r>
-          </w:p>
-          <w:p>
-            <w:pPr>
-              <w:spacing w:before="240" w:after="240"/>
-              <w:ind w:leftChars="100" w:left="220"/>
-              <w:rPr>
-                <w:rFonts w:ascii="맑은 고딕" w:eastAsia="맑은 고딕" w:hAnsi="맑은 고딕" w:cs="맑은 고딕" w:hint="eastAsia"/>
-                <w:b/>
-              </w:rPr>
-            </w:pPr>
             <w:r>
               <w:rPr>
                 <w:rFonts w:ascii="맑은 고딕" w:eastAsia="맑은 고딕" w:hAnsi="맑은 고딕" w:cs="맑은 고딕" w:hint="eastAsia"/>
@@ -658,28 +631,7 @@
                 <w:rFonts w:ascii="맑은 고딕" w:eastAsia="맑은 고딕" w:hAnsi="맑은 고딕" w:cs="맑은 고딕" w:hint="eastAsia"/>
                 <w:b/>
               </w:rPr>
-              <w:t>박진성 : 메인페이지 바디</w:t>
-            </w:r>
-            <w:r>
-              <w:rPr>
-                <w:rFonts w:ascii="맑은 고딕" w:eastAsia="맑은 고딕" w:hAnsi="맑은 고딕" w:cs="맑은 고딕" w:hint="eastAsia"/>
-                <w:b/>
-              </w:rPr>
-              <w:t xml:space="preserve"> </w:t>
-            </w:r>
-            <w:r>
-              <w:rPr>
-                <w:rFonts w:ascii="맑은 고딕" w:eastAsia="맑은 고딕" w:hAnsi="맑은 고딕" w:cs="맑은 고딕" w:hint="eastAsia"/>
-                <w:b/>
-              </w:rPr>
-              <w:t>구현</w:t>
-            </w:r>
-            <w:r>
-              <w:rPr>
-                <w:rFonts w:ascii="맑은 고딕" w:eastAsia="맑은 고딕" w:hAnsi="맑은 고딕" w:cs="맑은 고딕" w:hint="eastAsia"/>
-                <w:b/>
-              </w:rPr>
-              <w:t xml:space="preserve"> </w:t>
+              <w:t>박진성 : 메인페이지 바디 구현</w:t>
             </w:r>
           </w:p>
           <w:p>
@@ -696,35 +648,7 @@
                 <w:rFonts w:ascii="맑은 고딕" w:eastAsia="맑은 고딕" w:hAnsi="맑은 고딕" w:cs="맑은 고딕" w:hint="eastAsia"/>
                 <w:b/>
               </w:rPr>
-              <w:t>김시연 : 메인페이지 푸터</w:t>
-            </w:r>
-            <w:r>
-              <w:rPr>
-                <w:rFonts w:ascii="맑은 고딕" w:eastAsia="맑은 고딕" w:hAnsi="맑은 고딕" w:cs="맑은 고딕" w:hint="eastAsia"/>
-                <w:b/>
-              </w:rPr>
-              <w:t>, 설문조사 페이지</w:t>
-            </w:r>
-            <w:r>
-              <w:rPr>
-                <w:rFonts w:ascii="맑은 고딕" w:eastAsia="맑은 고딕" w:hAnsi="맑은 고딕" w:cs="맑은 고딕" w:hint="eastAsia"/>
-                <w:b/>
-              </w:rPr>
-              <w:t xml:space="preserve"> </w:t>
-            </w:r>
-            <w:r>
-              <w:rPr>
-                <w:rFonts w:ascii="맑은 고딕" w:eastAsia="맑은 고딕" w:hAnsi="맑은 고딕" w:cs="맑은 고딕" w:hint="eastAsia"/>
-                <w:b/>
-              </w:rPr>
-              <w:t xml:space="preserve">UI </w:t>
-            </w:r>
-            <w:r>
-              <w:rPr>
-                <w:rFonts w:ascii="맑은 고딕" w:eastAsia="맑은 고딕" w:hAnsi="맑은 고딕" w:cs="맑은 고딕" w:hint="eastAsia"/>
-                <w:b/>
-              </w:rPr>
-              <w:t>구현</w:t>
+              <w:t>김시연 : 메인페이지 푸터 구현</w:t>
             </w:r>
           </w:p>
         </w:tc>
@@ -787,21 +711,7 @@
                 <w:rFonts w:ascii="맑은 고딕" w:eastAsia="맑은 고딕" w:hAnsi="맑은 고딕" w:cs="맑은 고딕" w:hint="eastAsia"/>
                 <w:b/>
               </w:rPr>
-              <w:t>상품 상세 및 목록 조회, 리뷰 작성시 CRU</w:t>
-            </w:r>
-            <w:r>
-              <w:rPr>
-                <w:rFonts w:ascii="맑은 고딕" w:eastAsia="맑은 고딕" w:hAnsi="맑은 고딕" w:cs="맑은 고딕" w:hint="eastAsia"/>
-                <w:b/>
-              </w:rPr>
-              <w:t>D</w:t>
-            </w:r>
-            <w:r>
-              <w:rPr>
-                <w:rFonts w:ascii="맑은 고딕" w:eastAsia="맑은 고딕" w:hAnsi="맑은 고딕" w:cs="맑은 고딕" w:hint="eastAsia"/>
-                <w:b/>
-              </w:rPr>
-              <w:t xml:space="preserve"> API 및 비즈니스 로직 구현</w:t>
+              <w:t>상품 상세 및 목록 조회, 리뷰 작성시 CRUN API 및 비즈니스 로직 구현</w:t>
             </w:r>
           </w:p>
           <w:p>
@@ -863,14 +773,7 @@
                 <w:rFonts w:ascii="맑은 고딕" w:eastAsia="맑은 고딕" w:hAnsi="맑은 고딕" w:cs="맑은 고딕" w:hint="eastAsia"/>
                 <w:b/>
               </w:rPr>
-              <w:t xml:space="preserve">김시연: </w:t>
-            </w:r>
-            <w:r>
-              <w:rPr>
-                <w:rFonts w:ascii="맑은 고딕" w:eastAsia="맑은 고딕" w:hAnsi="맑은 고딕" w:cs="맑은 고딕" w:hint="eastAsia"/>
-                <w:b/>
-              </w:rPr>
-              <w:t>관리자 페이지 UI 구현</w:t>
+              <w:t>김시연: 설문조사 페이지 UI 구현</w:t>
             </w:r>
           </w:p>
           <w:p>
@@ -886,21 +789,7 @@
                 <w:rFonts w:ascii="맑은 고딕" w:eastAsia="맑은 고딕" w:hAnsi="맑은 고딕" w:cs="맑은 고딕" w:hint="eastAsia"/>
                 <w:b/>
               </w:rPr>
-              <w:t xml:space="preserve">박진성: 검색 페이지 및 상세 </w:t>
-            </w:r>
-            <w:r>
-              <w:rPr>
-                <w:rFonts w:ascii="맑은 고딕" w:eastAsia="맑은 고딕" w:hAnsi="맑은 고딕" w:cs="맑은 고딕" w:hint="eastAsia"/>
-                <w:b/>
-              </w:rPr>
-              <w:t>페</w:t>
-            </w:r>
-            <w:r>
-              <w:rPr>
-                <w:rFonts w:ascii="맑은 고딕" w:eastAsia="맑은 고딕" w:hAnsi="맑은 고딕" w:cs="맑은 고딕" w:hint="eastAsia"/>
-                <w:b/>
-              </w:rPr>
-              <w:t>이지 UI, 리뷰 CRUD UI 구현</w:t>
+              <w:t>박진성: 검색 페이지 및 상세 피이지 UI, 리뷰 CRUD UI 구현</w:t>
             </w:r>
           </w:p>
           <w:p>
@@ -988,6 +877,90 @@
                 <w:b/>
               </w:rPr>
             </w:pPr>
+            <w:r>
+              <w:rPr>
+                <w:rFonts w:ascii="맑은 고딕" w:eastAsia="맑은 고딕" w:hAnsi="맑은 고딕" w:cs="맑은 고딕" w:hint="eastAsia"/>
+                <w:b/>
+              </w:rPr>
+              <w:t>현재 dev에 게시된 개발코드는 demo item으로 진행된 코드</w:t>
+            </w:r>
+            <w:r>
+              <w:rPr>
+                <w:rFonts w:ascii="맑은 고딕" w:eastAsia="맑은 고딕" w:hAnsi="맑은 고딕" w:cs="맑은 고딕" w:hint="eastAsia"/>
+                <w:b/>
+              </w:rPr>
+              <w:t xml:space="preserve">로 확인 됨 </w:t>
+            </w:r>
+          </w:p>
+          <w:p>
+            <w:pPr>
+              <w:spacing w:before="240" w:after="240"/>
+              <w:rPr>
+                <w:rFonts w:ascii="맑은 고딕" w:eastAsia="맑은 고딕" w:hAnsi="맑은 고딕" w:cs="맑은 고딕"/>
+                <w:b/>
+              </w:rPr>
+            </w:pPr>
+            <w:r>
+              <w:rPr>
+                <w:rFonts w:ascii="맑은 고딕" w:eastAsia="맑은 고딕" w:hAnsi="맑은 고딕" w:cs="맑은 고딕" w:hint="eastAsia"/>
+                <w:b/>
+              </w:rPr>
+              <w:lastRenderedPageBreak/>
+              <w:t xml:space="preserve"> api에서 데이터 받아오고 반영하는 test 진행</w:t>
+            </w:r>
+            <w:r>
+              <w:rPr>
+                <w:rFonts w:ascii="맑은 고딕" w:eastAsia="맑은 고딕" w:hAnsi="맑은 고딕" w:cs="맑은 고딕" w:hint="eastAsia"/>
+                <w:b/>
+              </w:rPr>
+              <w:t xml:space="preserve">했는지 여부 금주 수행사항에 기재 해 주시고 차주 진행시에는 dev에 main는 api 서버 연결 결과로 표현될 수 있도록 진행권장합니다 </w:t>
+            </w:r>
+          </w:p>
+          <w:p>
+            <w:pPr>
+              <w:spacing w:before="240" w:after="240"/>
+              <w:rPr>
+                <w:rFonts w:ascii="맑은 고딕" w:eastAsia="맑은 고딕" w:hAnsi="맑은 고딕" w:cs="맑은 고딕"/>
+                <w:b/>
+              </w:rPr>
+            </w:pPr>
+            <w:r>
+              <w:rPr>
+                <w:rFonts w:ascii="맑은 고딕" w:eastAsia="맑은 고딕" w:hAnsi="맑은 고딕" w:cs="맑은 고딕" w:hint="eastAsia"/>
+                <w:b/>
+              </w:rPr>
+              <w:t>현재 화면 ui가 가독성이 조금 떨어져 보이는데(글자 크기와 글자 색상) 의논해보고 색상값을 살짝 조정하면 좋을 것 같습니다</w:t>
+            </w:r>
+          </w:p>
+          <w:p>
+            <w:pPr>
+              <w:spacing w:before="240" w:after="240"/>
+              <w:rPr>
+                <w:rFonts w:ascii="맑은 고딕" w:eastAsia="맑은 고딕" w:hAnsi="맑은 고딕" w:cs="맑은 고딕"/>
+                <w:b/>
+              </w:rPr>
+            </w:pPr>
+            <w:r>
+              <w:rPr>
+                <w:rFonts w:ascii="맑은 고딕" w:eastAsia="맑은 고딕" w:hAnsi="맑은 고딕" w:cs="맑은 고딕" w:hint="eastAsia"/>
+                <w:b/>
+              </w:rPr>
+              <w:t xml:space="preserve">P.S : 대 주제가 후기를 활용한 뷰티 아이템 쇼핑몰인데 바우만 정보 제공이 전면에 보이고 그 정보가 후기와 어떻게 연결되는지 기획서에 읽히지를 않습니다 바우만정보를 후기에 반영한다면 어떻게 반영되는지에 대한 부분을 좀 더 부각시킬 필요가 있어 </w:t>
+            </w:r>
+            <w:r>
+              <w:rPr>
+                <w:rFonts w:ascii="맑은 고딕" w:eastAsia="맑은 고딕" w:hAnsi="맑은 고딕" w:cs="맑은 고딕" w:hint="eastAsia"/>
+                <w:b/>
+              </w:rPr>
+              <w:t>보입니다</w:t>
+            </w:r>
+            <w:r>
+              <w:rPr>
+                <w:rFonts w:ascii="맑은 고딕" w:eastAsia="맑은 고딕" w:hAnsi="맑은 고딕" w:cs="맑은 고딕" w:hint="eastAsia"/>
+                <w:b/>
+              </w:rPr>
+              <w:t xml:space="preserve"> </w:t>
+            </w:r>
           </w:p>
         </w:tc>
       </w:tr>

--- a/3. 수행일지/3주차_수행일지_현대이지웰_최종프로젝트.docx
+++ b/3. 수행일지/3주차_수행일지_현대이지웰_최종프로젝트.docx
@@ -30,7 +30,16 @@
           <w:sz w:val="34"/>
           <w:szCs w:val="34"/>
         </w:rPr>
-        <w:t>10</w:t>
+        <w:t>1</w:t>
+      </w:r>
+      <w:r>
+        <w:rPr>
+          <w:rFonts w:ascii="맑은 고딕" w:eastAsia="맑은 고딕" w:hAnsi="맑은 고딕" w:cs="맑은 고딕" w:hint="eastAsia"/>
+          <w:b/>
+          <w:sz w:val="34"/>
+          <w:szCs w:val="34"/>
+        </w:rPr>
+        <w:t>1</w:t>
       </w:r>
       <w:r>
         <w:rPr>
@@ -48,7 +57,7 @@
           <w:sz w:val="34"/>
           <w:szCs w:val="34"/>
         </w:rPr>
-        <w:t>5</w:t>
+        <w:t>1</w:t>
       </w:r>
       <w:r>
         <w:rPr>
@@ -221,6 +230,7 @@
                 <w:szCs w:val="23"/>
               </w:rPr>
             </w:pPr>
+            <w:proofErr w:type="gramStart"/>
             <w:r>
               <w:rPr>
                 <w:rFonts w:hint="eastAsia"/>
@@ -229,6 +239,7 @@
               </w:rPr>
               <w:t>Re:View</w:t>
             </w:r>
+            <w:proofErr w:type="gramEnd"/>
           </w:p>
         </w:tc>
         <w:tc>
@@ -322,6 +333,7 @@
         </w:rPr>
         <w:t xml:space="preserve">※ 프로젝트 수행 일지는 </w:t>
       </w:r>
+      <w:proofErr w:type="gramStart"/>
       <w:r>
         <w:rPr>
           <w:rFonts w:ascii="맑은 고딕" w:eastAsia="맑은 고딕" w:hAnsi="맑은 고딕" w:cs="맑은 고딕"/>
@@ -329,7 +341,17 @@
           <w:szCs w:val="16"/>
           <w:u w:val="single"/>
         </w:rPr>
-        <w:t>매 주 금요일</w:t>
+        <w:t>매 주</w:t>
+      </w:r>
+      <w:proofErr w:type="gramEnd"/>
+      <w:r>
+        <w:rPr>
+          <w:rFonts w:ascii="맑은 고딕" w:eastAsia="맑은 고딕" w:hAnsi="맑은 고딕" w:cs="맑은 고딕"/>
+          <w:sz w:val="16"/>
+          <w:szCs w:val="16"/>
+          <w:u w:val="single"/>
+        </w:rPr>
+        <w:t xml:space="preserve"> 금요일</w:t>
       </w:r>
       <w:r>
         <w:rPr>
@@ -600,7 +622,55 @@
                 <w:rFonts w:ascii="맑은 고딕" w:eastAsia="맑은 고딕" w:hAnsi="맑은 고딕" w:cs="맑은 고딕" w:hint="eastAsia"/>
                 <w:b/>
               </w:rPr>
-              <w:t>김석현, 정윤성 : API 명세서 작성 ,데이터 DB 반영, 메인페이지 프로토타입 (검색API, 검색 비즈니스로직 및 DB에서 상품  메인 페이지에서 표시)구현</w:t>
+              <w:t xml:space="preserve">김석현, </w:t>
+            </w:r>
+            <w:proofErr w:type="gramStart"/>
+            <w:r>
+              <w:rPr>
+                <w:rFonts w:ascii="맑은 고딕" w:eastAsia="맑은 고딕" w:hAnsi="맑은 고딕" w:cs="맑은 고딕" w:hint="eastAsia"/>
+                <w:b/>
+              </w:rPr>
+              <w:t>정윤성 :</w:t>
+            </w:r>
+            <w:proofErr w:type="gramEnd"/>
+            <w:r>
+              <w:rPr>
+                <w:rFonts w:ascii="맑은 고딕" w:eastAsia="맑은 고딕" w:hAnsi="맑은 고딕" w:cs="맑은 고딕" w:hint="eastAsia"/>
+                <w:b/>
+              </w:rPr>
+              <w:t xml:space="preserve"> API 명세서 </w:t>
+            </w:r>
+            <w:proofErr w:type="gramStart"/>
+            <w:r>
+              <w:rPr>
+                <w:rFonts w:ascii="맑은 고딕" w:eastAsia="맑은 고딕" w:hAnsi="맑은 고딕" w:cs="맑은 고딕" w:hint="eastAsia"/>
+                <w:b/>
+              </w:rPr>
+              <w:t>작성 ,데이터</w:t>
+            </w:r>
+            <w:proofErr w:type="gramEnd"/>
+            <w:r>
+              <w:rPr>
+                <w:rFonts w:ascii="맑은 고딕" w:eastAsia="맑은 고딕" w:hAnsi="맑은 고딕" w:cs="맑은 고딕" w:hint="eastAsia"/>
+                <w:b/>
+              </w:rPr>
+              <w:t xml:space="preserve"> DB 반영, 메인페이지 프로토타입 (검색API, 검색 비즈니스로직 및 DB에서 </w:t>
+            </w:r>
+            <w:proofErr w:type="gramStart"/>
+            <w:r>
+              <w:rPr>
+                <w:rFonts w:ascii="맑은 고딕" w:eastAsia="맑은 고딕" w:hAnsi="맑은 고딕" w:cs="맑은 고딕" w:hint="eastAsia"/>
+                <w:b/>
+              </w:rPr>
+              <w:t>상품  메인</w:t>
+            </w:r>
+            <w:proofErr w:type="gramEnd"/>
+            <w:r>
+              <w:rPr>
+                <w:rFonts w:ascii="맑은 고딕" w:eastAsia="맑은 고딕" w:hAnsi="맑은 고딕" w:cs="맑은 고딕" w:hint="eastAsia"/>
+                <w:b/>
+              </w:rPr>
+              <w:t xml:space="preserve"> 페이지에서 표시)구현</w:t>
             </w:r>
           </w:p>
           <w:p>
@@ -608,23 +678,16 @@
               <w:spacing w:before="240" w:after="240"/>
               <w:ind w:leftChars="100" w:left="220"/>
               <w:rPr>
+                <w:rFonts w:ascii="맑은 고딕" w:eastAsia="맑은 고딕" w:hAnsi="맑은 고딕" w:cs="맑은 고딕"/>
+                <w:b/>
+              </w:rPr>
+            </w:pPr>
+            <w:r>
+              <w:rPr>
                 <w:rFonts w:ascii="맑은 고딕" w:eastAsia="맑은 고딕" w:hAnsi="맑은 고딕" w:cs="맑은 고딕" w:hint="eastAsia"/>
                 <w:b/>
               </w:rPr>
-            </w:pPr>
-            <w:r>
-              <w:rPr>
-                <w:rFonts w:ascii="맑은 고딕" w:eastAsia="맑은 고딕" w:hAnsi="맑은 고딕" w:cs="맑은 고딕" w:hint="eastAsia"/>
-                <w:b/>
-              </w:rPr>
-              <w:t xml:space="preserve">이재빈: </w:t>
-            </w:r>
-            <w:r>
-              <w:rPr>
-                <w:rFonts w:ascii="맑은 고딕" w:eastAsia="맑은 고딕" w:hAnsi="맑은 고딕" w:cs="맑은 고딕" w:hint="eastAsia"/>
-                <w:b/>
-              </w:rPr>
-              <w:t>회원가입 및 로그인 API 및 비즈니스 로직 구현</w:t>
+              <w:t>이재빈: 회원가입 및 로그인 API 및 비즈니스 로직 구현</w:t>
             </w:r>
           </w:p>
           <w:p>
@@ -632,16 +695,25 @@
               <w:spacing w:before="240" w:after="240"/>
               <w:ind w:leftChars="100" w:left="220"/>
               <w:rPr>
+                <w:rFonts w:ascii="맑은 고딕" w:eastAsia="맑은 고딕" w:hAnsi="맑은 고딕" w:cs="맑은 고딕"/>
+                <w:b/>
+              </w:rPr>
+            </w:pPr>
+            <w:proofErr w:type="gramStart"/>
+            <w:r>
+              <w:rPr>
                 <w:rFonts w:ascii="맑은 고딕" w:eastAsia="맑은 고딕" w:hAnsi="맑은 고딕" w:cs="맑은 고딕" w:hint="eastAsia"/>
                 <w:b/>
               </w:rPr>
-            </w:pPr>
+              <w:t>오승환 :</w:t>
+            </w:r>
+            <w:proofErr w:type="gramEnd"/>
             <w:r>
               <w:rPr>
                 <w:rFonts w:ascii="맑은 고딕" w:eastAsia="맑은 고딕" w:hAnsi="맑은 고딕" w:cs="맑은 고딕" w:hint="eastAsia"/>
                 <w:b/>
               </w:rPr>
-              <w:t>오승환 : 메인페이지 헤더 구현</w:t>
+              <w:t xml:space="preserve"> 메인페이지 헤더 구현</w:t>
             </w:r>
           </w:p>
           <w:p>
@@ -653,12 +725,21 @@
                 <w:b/>
               </w:rPr>
             </w:pPr>
+            <w:proofErr w:type="gramStart"/>
             <w:r>
               <w:rPr>
                 <w:rFonts w:ascii="맑은 고딕" w:eastAsia="맑은 고딕" w:hAnsi="맑은 고딕" w:cs="맑은 고딕" w:hint="eastAsia"/>
                 <w:b/>
               </w:rPr>
-              <w:t>박진성 : 메인페이지 바디</w:t>
+              <w:t>박진성 :</w:t>
+            </w:r>
+            <w:proofErr w:type="gramEnd"/>
+            <w:r>
+              <w:rPr>
+                <w:rFonts w:ascii="맑은 고딕" w:eastAsia="맑은 고딕" w:hAnsi="맑은 고딕" w:cs="맑은 고딕" w:hint="eastAsia"/>
+                <w:b/>
+              </w:rPr>
+              <w:t xml:space="preserve"> 메인페이지 바디</w:t>
             </w:r>
             <w:r>
               <w:rPr>
@@ -691,12 +772,21 @@
                 <w:b/>
               </w:rPr>
             </w:pPr>
+            <w:proofErr w:type="gramStart"/>
             <w:r>
               <w:rPr>
                 <w:rFonts w:ascii="맑은 고딕" w:eastAsia="맑은 고딕" w:hAnsi="맑은 고딕" w:cs="맑은 고딕" w:hint="eastAsia"/>
                 <w:b/>
               </w:rPr>
-              <w:t>김시연 : 메인페이지 푸터</w:t>
+              <w:t>김시연 :</w:t>
+            </w:r>
+            <w:proofErr w:type="gramEnd"/>
+            <w:r>
+              <w:rPr>
+                <w:rFonts w:ascii="맑은 고딕" w:eastAsia="맑은 고딕" w:hAnsi="맑은 고딕" w:cs="맑은 고딕" w:hint="eastAsia"/>
+                <w:b/>
+              </w:rPr>
+              <w:t xml:space="preserve"> 메인페이지 푸터</w:t>
             </w:r>
             <w:r>
               <w:rPr>

--- a/3. 수행일지/3주차_수행일지_현대이지웰_최종프로젝트.docx
+++ b/3. 수행일지/3주차_수행일지_현대이지웰_최종프로젝트.docx
@@ -168,7 +168,27 @@
                 <w:sz w:val="20"/>
                 <w:szCs w:val="20"/>
               </w:rPr>
-              <w:t>사용자 타입과 후기를 중심으로 한 기초스킨케어 쇼핑몰</w:t>
+              <w:t xml:space="preserve">사용자 타입과 후기를 중심으로 한 </w:t>
+            </w:r>
+            <w:proofErr w:type="spellStart"/>
+            <w:r>
+              <w:rPr>
+                <w:rFonts w:ascii="맑은 고딕" w:eastAsia="맑은 고딕" w:hAnsi="맑은 고딕" w:cs="맑은 고딕" w:hint="eastAsia"/>
+                <w:color w:val="B7B7B7"/>
+                <w:sz w:val="20"/>
+                <w:szCs w:val="20"/>
+              </w:rPr>
+              <w:t>기초스킨케어</w:t>
+            </w:r>
+            <w:proofErr w:type="spellEnd"/>
+            <w:r>
+              <w:rPr>
+                <w:rFonts w:ascii="맑은 고딕" w:eastAsia="맑은 고딕" w:hAnsi="맑은 고딕" w:cs="맑은 고딕" w:hint="eastAsia"/>
+                <w:color w:val="B7B7B7"/>
+                <w:sz w:val="20"/>
+                <w:szCs w:val="20"/>
+              </w:rPr>
+              <w:t xml:space="preserve"> 쇼핑몰</w:t>
             </w:r>
           </w:p>
         </w:tc>
@@ -205,8 +225,19 @@
                 <w:sz w:val="20"/>
                 <w:szCs w:val="20"/>
               </w:rPr>
-              <w:t>프로젝트 팀명</w:t>
-            </w:r>
+              <w:t xml:space="preserve">프로젝트 </w:t>
+            </w:r>
+            <w:proofErr w:type="spellStart"/>
+            <w:r>
+              <w:rPr>
+                <w:rFonts w:ascii="맑은 고딕" w:eastAsia="맑은 고딕" w:hAnsi="맑은 고딕" w:cs="맑은 고딕"/>
+                <w:b/>
+                <w:sz w:val="20"/>
+                <w:szCs w:val="20"/>
+              </w:rPr>
+              <w:t>팀명</w:t>
+            </w:r>
+            <w:proofErr w:type="spellEnd"/>
           </w:p>
         </w:tc>
         <w:tc>
@@ -230,7 +261,7 @@
                 <w:szCs w:val="23"/>
               </w:rPr>
             </w:pPr>
-            <w:proofErr w:type="gramStart"/>
+            <w:proofErr w:type="spellStart"/>
             <w:r>
               <w:rPr>
                 <w:rFonts w:hint="eastAsia"/>
@@ -239,7 +270,7 @@
               </w:rPr>
               <w:t>Re:View</w:t>
             </w:r>
-            <w:proofErr w:type="gramEnd"/>
+            <w:proofErr w:type="spellEnd"/>
           </w:p>
         </w:tc>
         <w:tc>
@@ -309,7 +340,43 @@
                 <w:sz w:val="20"/>
                 <w:szCs w:val="20"/>
               </w:rPr>
-              <w:t>(김석현), (김시연, 박진성, 오승환, 이재빈, 정윤성)</w:t>
+              <w:t>(김석현), (</w:t>
+            </w:r>
+            <w:proofErr w:type="spellStart"/>
+            <w:r>
+              <w:rPr>
+                <w:rFonts w:ascii="맑은 고딕" w:eastAsia="맑은 고딕" w:hAnsi="맑은 고딕" w:cs="맑은 고딕" w:hint="eastAsia"/>
+                <w:sz w:val="20"/>
+                <w:szCs w:val="20"/>
+              </w:rPr>
+              <w:t>김시연</w:t>
+            </w:r>
+            <w:proofErr w:type="spellEnd"/>
+            <w:r>
+              <w:rPr>
+                <w:rFonts w:ascii="맑은 고딕" w:eastAsia="맑은 고딕" w:hAnsi="맑은 고딕" w:cs="맑은 고딕" w:hint="eastAsia"/>
+                <w:sz w:val="20"/>
+                <w:szCs w:val="20"/>
+              </w:rPr>
+              <w:t xml:space="preserve">, 박진성, 오승환, </w:t>
+            </w:r>
+            <w:proofErr w:type="spellStart"/>
+            <w:r>
+              <w:rPr>
+                <w:rFonts w:ascii="맑은 고딕" w:eastAsia="맑은 고딕" w:hAnsi="맑은 고딕" w:cs="맑은 고딕" w:hint="eastAsia"/>
+                <w:sz w:val="20"/>
+                <w:szCs w:val="20"/>
+              </w:rPr>
+              <w:t>이재빈</w:t>
+            </w:r>
+            <w:proofErr w:type="spellEnd"/>
+            <w:r>
+              <w:rPr>
+                <w:rFonts w:ascii="맑은 고딕" w:eastAsia="맑은 고딕" w:hAnsi="맑은 고딕" w:cs="맑은 고딕" w:hint="eastAsia"/>
+                <w:sz w:val="20"/>
+                <w:szCs w:val="20"/>
+              </w:rPr>
+              <w:t>, 정윤성)</w:t>
             </w:r>
           </w:p>
         </w:tc>
@@ -333,7 +400,6 @@
         </w:rPr>
         <w:t xml:space="preserve">※ 프로젝트 수행 일지는 </w:t>
       </w:r>
-      <w:proofErr w:type="gramStart"/>
       <w:r>
         <w:rPr>
           <w:rFonts w:ascii="맑은 고딕" w:eastAsia="맑은 고딕" w:hAnsi="맑은 고딕" w:cs="맑은 고딕"/>
@@ -341,17 +407,7 @@
           <w:szCs w:val="16"/>
           <w:u w:val="single"/>
         </w:rPr>
-        <w:t>매 주</w:t>
-      </w:r>
-      <w:proofErr w:type="gramEnd"/>
-      <w:r>
-        <w:rPr>
-          <w:rFonts w:ascii="맑은 고딕" w:eastAsia="맑은 고딕" w:hAnsi="맑은 고딕" w:cs="맑은 고딕"/>
-          <w:sz w:val="16"/>
-          <w:szCs w:val="16"/>
-          <w:u w:val="single"/>
-        </w:rPr>
-        <w:t xml:space="preserve"> 금요일</w:t>
+        <w:t>매 주 금요일</w:t>
       </w:r>
       <w:r>
         <w:rPr>
@@ -622,55 +678,71 @@
                 <w:rFonts w:ascii="맑은 고딕" w:eastAsia="맑은 고딕" w:hAnsi="맑은 고딕" w:cs="맑은 고딕" w:hint="eastAsia"/>
                 <w:b/>
               </w:rPr>
-              <w:t xml:space="preserve">김석현, </w:t>
-            </w:r>
-            <w:proofErr w:type="gramStart"/>
-            <w:r>
-              <w:rPr>
-                <w:rFonts w:ascii="맑은 고딕" w:eastAsia="맑은 고딕" w:hAnsi="맑은 고딕" w:cs="맑은 고딕" w:hint="eastAsia"/>
-                <w:b/>
-              </w:rPr>
-              <w:t>정윤성 :</w:t>
-            </w:r>
-            <w:proofErr w:type="gramEnd"/>
-            <w:r>
-              <w:rPr>
-                <w:rFonts w:ascii="맑은 고딕" w:eastAsia="맑은 고딕" w:hAnsi="맑은 고딕" w:cs="맑은 고딕" w:hint="eastAsia"/>
-                <w:b/>
-              </w:rPr>
-              <w:t xml:space="preserve"> API 명세서 </w:t>
-            </w:r>
-            <w:proofErr w:type="gramStart"/>
-            <w:r>
-              <w:rPr>
-                <w:rFonts w:ascii="맑은 고딕" w:eastAsia="맑은 고딕" w:hAnsi="맑은 고딕" w:cs="맑은 고딕" w:hint="eastAsia"/>
-                <w:b/>
-              </w:rPr>
-              <w:t>작성 ,데이터</w:t>
-            </w:r>
-            <w:proofErr w:type="gramEnd"/>
-            <w:r>
-              <w:rPr>
-                <w:rFonts w:ascii="맑은 고딕" w:eastAsia="맑은 고딕" w:hAnsi="맑은 고딕" w:cs="맑은 고딕" w:hint="eastAsia"/>
-                <w:b/>
-              </w:rPr>
-              <w:t xml:space="preserve"> DB 반영, 메인페이지 프로토타입 (검색API, 검색 비즈니스로직 및 DB에서 </w:t>
-            </w:r>
-            <w:proofErr w:type="gramStart"/>
-            <w:r>
-              <w:rPr>
-                <w:rFonts w:ascii="맑은 고딕" w:eastAsia="맑은 고딕" w:hAnsi="맑은 고딕" w:cs="맑은 고딕" w:hint="eastAsia"/>
-                <w:b/>
-              </w:rPr>
-              <w:t>상품  메인</w:t>
-            </w:r>
-            <w:proofErr w:type="gramEnd"/>
-            <w:r>
-              <w:rPr>
-                <w:rFonts w:ascii="맑은 고딕" w:eastAsia="맑은 고딕" w:hAnsi="맑은 고딕" w:cs="맑은 고딕" w:hint="eastAsia"/>
-                <w:b/>
-              </w:rPr>
-              <w:t xml:space="preserve"> 페이지에서 표시)구현</w:t>
+              <w:t xml:space="preserve">김석현, 정윤성 : API 명세서 작성 ,데이터 DB 반영, </w:t>
+            </w:r>
+            <w:proofErr w:type="spellStart"/>
+            <w:r>
+              <w:rPr>
+                <w:rFonts w:ascii="맑은 고딕" w:eastAsia="맑은 고딕" w:hAnsi="맑은 고딕" w:cs="맑은 고딕" w:hint="eastAsia"/>
+                <w:b/>
+              </w:rPr>
+              <w:t>메인페이지</w:t>
+            </w:r>
+            <w:proofErr w:type="spellEnd"/>
+            <w:r>
+              <w:rPr>
+                <w:rFonts w:ascii="맑은 고딕" w:eastAsia="맑은 고딕" w:hAnsi="맑은 고딕" w:cs="맑은 고딕" w:hint="eastAsia"/>
+                <w:b/>
+              </w:rPr>
+              <w:t xml:space="preserve"> 프로토타입 (</w:t>
+            </w:r>
+            <w:proofErr w:type="spellStart"/>
+            <w:r>
+              <w:rPr>
+                <w:rFonts w:ascii="맑은 고딕" w:eastAsia="맑은 고딕" w:hAnsi="맑은 고딕" w:cs="맑은 고딕" w:hint="eastAsia"/>
+                <w:b/>
+              </w:rPr>
+              <w:t>검색API</w:t>
+            </w:r>
+            <w:proofErr w:type="spellEnd"/>
+            <w:r>
+              <w:rPr>
+                <w:rFonts w:ascii="맑은 고딕" w:eastAsia="맑은 고딕" w:hAnsi="맑은 고딕" w:cs="맑은 고딕" w:hint="eastAsia"/>
+                <w:b/>
+              </w:rPr>
+              <w:t xml:space="preserve">, 검색 </w:t>
+            </w:r>
+            <w:proofErr w:type="spellStart"/>
+            <w:r>
+              <w:rPr>
+                <w:rFonts w:ascii="맑은 고딕" w:eastAsia="맑은 고딕" w:hAnsi="맑은 고딕" w:cs="맑은 고딕" w:hint="eastAsia"/>
+                <w:b/>
+              </w:rPr>
+              <w:t>비즈니스로직</w:t>
+            </w:r>
+            <w:proofErr w:type="spellEnd"/>
+            <w:r>
+              <w:rPr>
+                <w:rFonts w:ascii="맑은 고딕" w:eastAsia="맑은 고딕" w:hAnsi="맑은 고딕" w:cs="맑은 고딕" w:hint="eastAsia"/>
+                <w:b/>
+              </w:rPr>
+              <w:t xml:space="preserve"> 및 </w:t>
+            </w:r>
+            <w:proofErr w:type="spellStart"/>
+            <w:r>
+              <w:rPr>
+                <w:rFonts w:ascii="맑은 고딕" w:eastAsia="맑은 고딕" w:hAnsi="맑은 고딕" w:cs="맑은 고딕" w:hint="eastAsia"/>
+                <w:b/>
+              </w:rPr>
+              <w:t>DB에서</w:t>
+            </w:r>
+            <w:proofErr w:type="spellEnd"/>
+            <w:r>
+              <w:rPr>
+                <w:rFonts w:ascii="맑은 고딕" w:eastAsia="맑은 고딕" w:hAnsi="맑은 고딕" w:cs="맑은 고딕" w:hint="eastAsia"/>
+                <w:b/>
+              </w:rPr>
+              <w:t xml:space="preserve"> 상품  메인 페이지에서 표시)구현</w:t>
             </w:r>
           </w:p>
           <w:p>
@@ -682,12 +754,21 @@
                 <w:b/>
               </w:rPr>
             </w:pPr>
-            <w:r>
-              <w:rPr>
-                <w:rFonts w:ascii="맑은 고딕" w:eastAsia="맑은 고딕" w:hAnsi="맑은 고딕" w:cs="맑은 고딕" w:hint="eastAsia"/>
-                <w:b/>
-              </w:rPr>
-              <w:t>이재빈: 회원가입 및 로그인 API 및 비즈니스 로직 구현</w:t>
+            <w:proofErr w:type="spellStart"/>
+            <w:r>
+              <w:rPr>
+                <w:rFonts w:ascii="맑은 고딕" w:eastAsia="맑은 고딕" w:hAnsi="맑은 고딕" w:cs="맑은 고딕" w:hint="eastAsia"/>
+                <w:b/>
+              </w:rPr>
+              <w:t>이재빈</w:t>
+            </w:r>
+            <w:proofErr w:type="spellEnd"/>
+            <w:r>
+              <w:rPr>
+                <w:rFonts w:ascii="맑은 고딕" w:eastAsia="맑은 고딕" w:hAnsi="맑은 고딕" w:cs="맑은 고딕" w:hint="eastAsia"/>
+                <w:b/>
+              </w:rPr>
+              <w:t>: 회원가입 및 로그인 API 및 비즈니스 로직 구현</w:t>
             </w:r>
           </w:p>
           <w:p>
@@ -699,21 +780,28 @@
                 <w:b/>
               </w:rPr>
             </w:pPr>
-            <w:proofErr w:type="gramStart"/>
-            <w:r>
-              <w:rPr>
-                <w:rFonts w:ascii="맑은 고딕" w:eastAsia="맑은 고딕" w:hAnsi="맑은 고딕" w:cs="맑은 고딕" w:hint="eastAsia"/>
-                <w:b/>
-              </w:rPr>
-              <w:t>오승환 :</w:t>
-            </w:r>
-            <w:proofErr w:type="gramEnd"/>
-            <w:r>
-              <w:rPr>
-                <w:rFonts w:ascii="맑은 고딕" w:eastAsia="맑은 고딕" w:hAnsi="맑은 고딕" w:cs="맑은 고딕" w:hint="eastAsia"/>
-                <w:b/>
-              </w:rPr>
-              <w:t xml:space="preserve"> 메인페이지 헤더 구현</w:t>
+            <w:r>
+              <w:rPr>
+                <w:rFonts w:ascii="맑은 고딕" w:eastAsia="맑은 고딕" w:hAnsi="맑은 고딕" w:cs="맑은 고딕" w:hint="eastAsia"/>
+                <w:b/>
+              </w:rPr>
+              <w:t xml:space="preserve">오승환 : </w:t>
+            </w:r>
+            <w:proofErr w:type="spellStart"/>
+            <w:r>
+              <w:rPr>
+                <w:rFonts w:ascii="맑은 고딕" w:eastAsia="맑은 고딕" w:hAnsi="맑은 고딕" w:cs="맑은 고딕" w:hint="eastAsia"/>
+                <w:b/>
+              </w:rPr>
+              <w:t>메인페이지</w:t>
+            </w:r>
+            <w:proofErr w:type="spellEnd"/>
+            <w:r>
+              <w:rPr>
+                <w:rFonts w:ascii="맑은 고딕" w:eastAsia="맑은 고딕" w:hAnsi="맑은 고딕" w:cs="맑은 고딕" w:hint="eastAsia"/>
+                <w:b/>
+              </w:rPr>
+              <w:t xml:space="preserve"> 헤더 구현</w:t>
             </w:r>
           </w:p>
           <w:p>
@@ -725,21 +813,28 @@
                 <w:b/>
               </w:rPr>
             </w:pPr>
-            <w:proofErr w:type="gramStart"/>
-            <w:r>
-              <w:rPr>
-                <w:rFonts w:ascii="맑은 고딕" w:eastAsia="맑은 고딕" w:hAnsi="맑은 고딕" w:cs="맑은 고딕" w:hint="eastAsia"/>
-                <w:b/>
-              </w:rPr>
-              <w:t>박진성 :</w:t>
-            </w:r>
-            <w:proofErr w:type="gramEnd"/>
-            <w:r>
-              <w:rPr>
-                <w:rFonts w:ascii="맑은 고딕" w:eastAsia="맑은 고딕" w:hAnsi="맑은 고딕" w:cs="맑은 고딕" w:hint="eastAsia"/>
-                <w:b/>
-              </w:rPr>
-              <w:t xml:space="preserve"> 메인페이지 바디</w:t>
+            <w:r>
+              <w:rPr>
+                <w:rFonts w:ascii="맑은 고딕" w:eastAsia="맑은 고딕" w:hAnsi="맑은 고딕" w:cs="맑은 고딕" w:hint="eastAsia"/>
+                <w:b/>
+              </w:rPr>
+              <w:t xml:space="preserve">박진성 : </w:t>
+            </w:r>
+            <w:proofErr w:type="spellStart"/>
+            <w:r>
+              <w:rPr>
+                <w:rFonts w:ascii="맑은 고딕" w:eastAsia="맑은 고딕" w:hAnsi="맑은 고딕" w:cs="맑은 고딕" w:hint="eastAsia"/>
+                <w:b/>
+              </w:rPr>
+              <w:t>메인페이지</w:t>
+            </w:r>
+            <w:proofErr w:type="spellEnd"/>
+            <w:r>
+              <w:rPr>
+                <w:rFonts w:ascii="맑은 고딕" w:eastAsia="맑은 고딕" w:hAnsi="맑은 고딕" w:cs="맑은 고딕" w:hint="eastAsia"/>
+                <w:b/>
+              </w:rPr>
+              <w:t xml:space="preserve"> 바디</w:t>
             </w:r>
             <w:r>
               <w:rPr>
@@ -768,26 +863,51 @@
               <w:spacing w:before="240" w:after="240"/>
               <w:ind w:leftChars="100" w:left="220"/>
               <w:rPr>
-                <w:rFonts w:ascii="맑은 고딕" w:eastAsia="맑은 고딕" w:hAnsi="맑은 고딕" w:cs="맑은 고딕"/>
+                <w:rFonts w:ascii="맑은 고딕" w:eastAsia="맑은 고딕" w:hAnsi="맑은 고딕" w:cs="맑은 고딕" w:hint="eastAsia"/>
                 <w:b/>
               </w:rPr>
             </w:pPr>
-            <w:proofErr w:type="gramStart"/>
-            <w:r>
-              <w:rPr>
-                <w:rFonts w:ascii="맑은 고딕" w:eastAsia="맑은 고딕" w:hAnsi="맑은 고딕" w:cs="맑은 고딕" w:hint="eastAsia"/>
-                <w:b/>
-              </w:rPr>
-              <w:t>김시연 :</w:t>
-            </w:r>
-            <w:proofErr w:type="gramEnd"/>
-            <w:r>
-              <w:rPr>
-                <w:rFonts w:ascii="맑은 고딕" w:eastAsia="맑은 고딕" w:hAnsi="맑은 고딕" w:cs="맑은 고딕" w:hint="eastAsia"/>
-                <w:b/>
-              </w:rPr>
-              <w:t xml:space="preserve"> 메인페이지 푸터</w:t>
-            </w:r>
+            <w:proofErr w:type="spellStart"/>
+            <w:r>
+              <w:rPr>
+                <w:rFonts w:ascii="맑은 고딕" w:eastAsia="맑은 고딕" w:hAnsi="맑은 고딕" w:cs="맑은 고딕" w:hint="eastAsia"/>
+                <w:b/>
+              </w:rPr>
+              <w:t>김시연</w:t>
+            </w:r>
+            <w:proofErr w:type="spellEnd"/>
+            <w:r>
+              <w:rPr>
+                <w:rFonts w:ascii="맑은 고딕" w:eastAsia="맑은 고딕" w:hAnsi="맑은 고딕" w:cs="맑은 고딕" w:hint="eastAsia"/>
+                <w:b/>
+              </w:rPr>
+              <w:t xml:space="preserve"> : </w:t>
+            </w:r>
+            <w:proofErr w:type="spellStart"/>
+            <w:r>
+              <w:rPr>
+                <w:rFonts w:ascii="맑은 고딕" w:eastAsia="맑은 고딕" w:hAnsi="맑은 고딕" w:cs="맑은 고딕" w:hint="eastAsia"/>
+                <w:b/>
+              </w:rPr>
+              <w:t>메인페이지</w:t>
+            </w:r>
+            <w:proofErr w:type="spellEnd"/>
+            <w:r>
+              <w:rPr>
+                <w:rFonts w:ascii="맑은 고딕" w:eastAsia="맑은 고딕" w:hAnsi="맑은 고딕" w:cs="맑은 고딕" w:hint="eastAsia"/>
+                <w:b/>
+              </w:rPr>
+              <w:t xml:space="preserve"> </w:t>
+            </w:r>
+            <w:proofErr w:type="spellStart"/>
+            <w:r>
+              <w:rPr>
+                <w:rFonts w:ascii="맑은 고딕" w:eastAsia="맑은 고딕" w:hAnsi="맑은 고딕" w:cs="맑은 고딕" w:hint="eastAsia"/>
+                <w:b/>
+              </w:rPr>
+              <w:t>푸터</w:t>
+            </w:r>
+            <w:proofErr w:type="spellEnd"/>
             <w:r>
               <w:rPr>
                 <w:rFonts w:ascii="맑은 고딕" w:eastAsia="맑은 고딕" w:hAnsi="맑은 고딕" w:cs="맑은 고딕" w:hint="eastAsia"/>
@@ -902,12 +1022,21 @@
                 <w:b/>
               </w:rPr>
             </w:pPr>
-            <w:r>
-              <w:rPr>
-                <w:rFonts w:ascii="맑은 고딕" w:eastAsia="맑은 고딕" w:hAnsi="맑은 고딕" w:cs="맑은 고딕" w:hint="eastAsia"/>
-                <w:b/>
-              </w:rPr>
-              <w:t xml:space="preserve">이재빈: </w:t>
+            <w:proofErr w:type="spellStart"/>
+            <w:r>
+              <w:rPr>
+                <w:rFonts w:ascii="맑은 고딕" w:eastAsia="맑은 고딕" w:hAnsi="맑은 고딕" w:cs="맑은 고딕" w:hint="eastAsia"/>
+                <w:b/>
+              </w:rPr>
+              <w:t>이재빈</w:t>
+            </w:r>
+            <w:proofErr w:type="spellEnd"/>
+            <w:r>
+              <w:rPr>
+                <w:rFonts w:ascii="맑은 고딕" w:eastAsia="맑은 고딕" w:hAnsi="맑은 고딕" w:cs="맑은 고딕" w:hint="eastAsia"/>
+                <w:b/>
+              </w:rPr>
+              <w:t xml:space="preserve">: </w:t>
             </w:r>
             <w:r>
               <w:rPr>
@@ -948,12 +1077,21 @@
                 <w:b/>
               </w:rPr>
             </w:pPr>
-            <w:r>
-              <w:rPr>
-                <w:rFonts w:ascii="맑은 고딕" w:eastAsia="맑은 고딕" w:hAnsi="맑은 고딕" w:cs="맑은 고딕" w:hint="eastAsia"/>
-                <w:b/>
-              </w:rPr>
-              <w:t xml:space="preserve">김시연: </w:t>
+            <w:proofErr w:type="spellStart"/>
+            <w:r>
+              <w:rPr>
+                <w:rFonts w:ascii="맑은 고딕" w:eastAsia="맑은 고딕" w:hAnsi="맑은 고딕" w:cs="맑은 고딕" w:hint="eastAsia"/>
+                <w:b/>
+              </w:rPr>
+              <w:t>김시연</w:t>
+            </w:r>
+            <w:proofErr w:type="spellEnd"/>
+            <w:r>
+              <w:rPr>
+                <w:rFonts w:ascii="맑은 고딕" w:eastAsia="맑은 고딕" w:hAnsi="맑은 고딕" w:cs="맑은 고딕" w:hint="eastAsia"/>
+                <w:b/>
+              </w:rPr>
+              <w:t xml:space="preserve">: </w:t>
             </w:r>
             <w:r>
               <w:rPr>
@@ -1078,6 +1216,286 @@
                 <w:b/>
               </w:rPr>
             </w:pPr>
+            <w:r>
+              <w:rPr>
+                <w:rFonts w:ascii="맑은 고딕" w:eastAsia="맑은 고딕" w:hAnsi="맑은 고딕" w:cs="맑은 고딕" w:hint="eastAsia"/>
+                <w:b/>
+              </w:rPr>
+              <w:t xml:space="preserve">현재 </w:t>
+            </w:r>
+            <w:proofErr w:type="spellStart"/>
+            <w:r>
+              <w:rPr>
+                <w:rFonts w:ascii="맑은 고딕" w:eastAsia="맑은 고딕" w:hAnsi="맑은 고딕" w:cs="맑은 고딕" w:hint="eastAsia"/>
+                <w:b/>
+              </w:rPr>
+              <w:t>dev에</w:t>
+            </w:r>
+            <w:proofErr w:type="spellEnd"/>
+            <w:r>
+              <w:rPr>
+                <w:rFonts w:ascii="맑은 고딕" w:eastAsia="맑은 고딕" w:hAnsi="맑은 고딕" w:cs="맑은 고딕" w:hint="eastAsia"/>
+                <w:b/>
+              </w:rPr>
+              <w:t xml:space="preserve"> 게시된 개발코드는 </w:t>
+            </w:r>
+            <w:proofErr w:type="spellStart"/>
+            <w:r>
+              <w:rPr>
+                <w:rFonts w:ascii="맑은 고딕" w:eastAsia="맑은 고딕" w:hAnsi="맑은 고딕" w:cs="맑은 고딕" w:hint="eastAsia"/>
+                <w:b/>
+              </w:rPr>
+              <w:t>demo</w:t>
+            </w:r>
+            <w:proofErr w:type="spellEnd"/>
+            <w:r>
+              <w:rPr>
+                <w:rFonts w:ascii="맑은 고딕" w:eastAsia="맑은 고딕" w:hAnsi="맑은 고딕" w:cs="맑은 고딕" w:hint="eastAsia"/>
+                <w:b/>
+              </w:rPr>
+              <w:t xml:space="preserve"> </w:t>
+            </w:r>
+            <w:proofErr w:type="spellStart"/>
+            <w:r>
+              <w:rPr>
+                <w:rFonts w:ascii="맑은 고딕" w:eastAsia="맑은 고딕" w:hAnsi="맑은 고딕" w:cs="맑은 고딕" w:hint="eastAsia"/>
+                <w:b/>
+              </w:rPr>
+              <w:t>item으로</w:t>
+            </w:r>
+            <w:proofErr w:type="spellEnd"/>
+            <w:r>
+              <w:rPr>
+                <w:rFonts w:ascii="맑은 고딕" w:eastAsia="맑은 고딕" w:hAnsi="맑은 고딕" w:cs="맑은 고딕" w:hint="eastAsia"/>
+                <w:b/>
+              </w:rPr>
+              <w:t xml:space="preserve"> 진행된 코드로 확인 됨 </w:t>
+            </w:r>
+          </w:p>
+          <w:p>
+            <w:pPr>
+              <w:spacing w:before="240" w:after="240"/>
+              <w:rPr>
+                <w:rFonts w:ascii="맑은 고딕" w:eastAsia="맑은 고딕" w:hAnsi="맑은 고딕" w:cs="맑은 고딕"/>
+                <w:b/>
+              </w:rPr>
+            </w:pPr>
+            <w:r>
+              <w:rPr>
+                <w:rFonts w:ascii="맑은 고딕" w:eastAsia="맑은 고딕" w:hAnsi="맑은 고딕" w:cs="맑은 고딕" w:hint="eastAsia"/>
+                <w:b/>
+              </w:rPr>
+              <w:lastRenderedPageBreak/>
+              <w:t xml:space="preserve"> </w:t>
+            </w:r>
+            <w:proofErr w:type="spellStart"/>
+            <w:r>
+              <w:rPr>
+                <w:rFonts w:ascii="맑은 고딕" w:eastAsia="맑은 고딕" w:hAnsi="맑은 고딕" w:cs="맑은 고딕" w:hint="eastAsia"/>
+                <w:b/>
+              </w:rPr>
+              <w:t>api에서</w:t>
+            </w:r>
+            <w:proofErr w:type="spellEnd"/>
+            <w:r>
+              <w:rPr>
+                <w:rFonts w:ascii="맑은 고딕" w:eastAsia="맑은 고딕" w:hAnsi="맑은 고딕" w:cs="맑은 고딕" w:hint="eastAsia"/>
+                <w:b/>
+              </w:rPr>
+              <w:t xml:space="preserve"> 데이터 받아오고 반영하는 </w:t>
+            </w:r>
+            <w:proofErr w:type="spellStart"/>
+            <w:r>
+              <w:rPr>
+                <w:rFonts w:ascii="맑은 고딕" w:eastAsia="맑은 고딕" w:hAnsi="맑은 고딕" w:cs="맑은 고딕" w:hint="eastAsia"/>
+                <w:b/>
+              </w:rPr>
+              <w:t>test</w:t>
+            </w:r>
+            <w:proofErr w:type="spellEnd"/>
+            <w:r>
+              <w:rPr>
+                <w:rFonts w:ascii="맑은 고딕" w:eastAsia="맑은 고딕" w:hAnsi="맑은 고딕" w:cs="맑은 고딕" w:hint="eastAsia"/>
+                <w:b/>
+              </w:rPr>
+              <w:t xml:space="preserve"> 진행했는지 여부 금주 수행사항에 기재 해 주시고 차주 진행시에는 </w:t>
+            </w:r>
+            <w:proofErr w:type="spellStart"/>
+            <w:r>
+              <w:rPr>
+                <w:rFonts w:ascii="맑은 고딕" w:eastAsia="맑은 고딕" w:hAnsi="맑은 고딕" w:cs="맑은 고딕" w:hint="eastAsia"/>
+                <w:b/>
+              </w:rPr>
+              <w:t>dev에</w:t>
+            </w:r>
+            <w:proofErr w:type="spellEnd"/>
+            <w:r>
+              <w:rPr>
+                <w:rFonts w:ascii="맑은 고딕" w:eastAsia="맑은 고딕" w:hAnsi="맑은 고딕" w:cs="맑은 고딕" w:hint="eastAsia"/>
+                <w:b/>
+              </w:rPr>
+              <w:t xml:space="preserve"> </w:t>
+            </w:r>
+            <w:proofErr w:type="spellStart"/>
+            <w:r>
+              <w:rPr>
+                <w:rFonts w:ascii="맑은 고딕" w:eastAsia="맑은 고딕" w:hAnsi="맑은 고딕" w:cs="맑은 고딕" w:hint="eastAsia"/>
+                <w:b/>
+              </w:rPr>
+              <w:t>main는</w:t>
+            </w:r>
+            <w:proofErr w:type="spellEnd"/>
+            <w:r>
+              <w:rPr>
+                <w:rFonts w:ascii="맑은 고딕" w:eastAsia="맑은 고딕" w:hAnsi="맑은 고딕" w:cs="맑은 고딕" w:hint="eastAsia"/>
+                <w:b/>
+              </w:rPr>
+              <w:t xml:space="preserve"> </w:t>
+            </w:r>
+            <w:proofErr w:type="spellStart"/>
+            <w:r>
+              <w:rPr>
+                <w:rFonts w:ascii="맑은 고딕" w:eastAsia="맑은 고딕" w:hAnsi="맑은 고딕" w:cs="맑은 고딕" w:hint="eastAsia"/>
+                <w:b/>
+              </w:rPr>
+              <w:t>api</w:t>
+            </w:r>
+            <w:proofErr w:type="spellEnd"/>
+            <w:r>
+              <w:rPr>
+                <w:rFonts w:ascii="맑은 고딕" w:eastAsia="맑은 고딕" w:hAnsi="맑은 고딕" w:cs="맑은 고딕" w:hint="eastAsia"/>
+                <w:b/>
+              </w:rPr>
+              <w:t xml:space="preserve"> 서버 연결 결과로 표현될 수 있도록 </w:t>
+            </w:r>
+            <w:proofErr w:type="spellStart"/>
+            <w:r>
+              <w:rPr>
+                <w:rFonts w:ascii="맑은 고딕" w:eastAsia="맑은 고딕" w:hAnsi="맑은 고딕" w:cs="맑은 고딕" w:hint="eastAsia"/>
+                <w:b/>
+              </w:rPr>
+              <w:t>진행권장합니다</w:t>
+            </w:r>
+            <w:proofErr w:type="spellEnd"/>
+            <w:r>
+              <w:rPr>
+                <w:rFonts w:ascii="맑은 고딕" w:eastAsia="맑은 고딕" w:hAnsi="맑은 고딕" w:cs="맑은 고딕" w:hint="eastAsia"/>
+                <w:b/>
+              </w:rPr>
+              <w:t xml:space="preserve"> </w:t>
+            </w:r>
+          </w:p>
+          <w:p>
+            <w:pPr>
+              <w:spacing w:before="240" w:after="240"/>
+              <w:rPr>
+                <w:rFonts w:ascii="맑은 고딕" w:eastAsia="맑은 고딕" w:hAnsi="맑은 고딕" w:cs="맑은 고딕"/>
+                <w:b/>
+              </w:rPr>
+            </w:pPr>
+            <w:r>
+              <w:rPr>
+                <w:rFonts w:ascii="맑은 고딕" w:eastAsia="맑은 고딕" w:hAnsi="맑은 고딕" w:cs="맑은 고딕" w:hint="eastAsia"/>
+                <w:b/>
+              </w:rPr>
+              <w:t xml:space="preserve">현재 화면 </w:t>
+            </w:r>
+            <w:proofErr w:type="spellStart"/>
+            <w:r>
+              <w:rPr>
+                <w:rFonts w:ascii="맑은 고딕" w:eastAsia="맑은 고딕" w:hAnsi="맑은 고딕" w:cs="맑은 고딕" w:hint="eastAsia"/>
+                <w:b/>
+              </w:rPr>
+              <w:t>ui가</w:t>
+            </w:r>
+            <w:proofErr w:type="spellEnd"/>
+            <w:r>
+              <w:rPr>
+                <w:rFonts w:ascii="맑은 고딕" w:eastAsia="맑은 고딕" w:hAnsi="맑은 고딕" w:cs="맑은 고딕" w:hint="eastAsia"/>
+                <w:b/>
+              </w:rPr>
+              <w:t xml:space="preserve"> 가독성이 조금 떨어져 보이는데(글자 크기와 글자 색상) 의논해보고 </w:t>
+            </w:r>
+            <w:proofErr w:type="spellStart"/>
+            <w:r>
+              <w:rPr>
+                <w:rFonts w:ascii="맑은 고딕" w:eastAsia="맑은 고딕" w:hAnsi="맑은 고딕" w:cs="맑은 고딕" w:hint="eastAsia"/>
+                <w:b/>
+              </w:rPr>
+              <w:t>색상값을</w:t>
+            </w:r>
+            <w:proofErr w:type="spellEnd"/>
+            <w:r>
+              <w:rPr>
+                <w:rFonts w:ascii="맑은 고딕" w:eastAsia="맑은 고딕" w:hAnsi="맑은 고딕" w:cs="맑은 고딕" w:hint="eastAsia"/>
+                <w:b/>
+              </w:rPr>
+              <w:t xml:space="preserve"> 살짝 조정하면 좋을 것 같습니다</w:t>
+            </w:r>
+          </w:p>
+          <w:p>
+            <w:pPr>
+              <w:spacing w:before="240" w:after="240"/>
+              <w:rPr>
+                <w:rFonts w:ascii="맑은 고딕" w:eastAsia="맑은 고딕" w:hAnsi="맑은 고딕" w:cs="맑은 고딕"/>
+                <w:b/>
+              </w:rPr>
+            </w:pPr>
+            <w:r>
+              <w:rPr>
+                <w:rFonts w:ascii="맑은 고딕" w:eastAsia="맑은 고딕" w:hAnsi="맑은 고딕" w:cs="맑은 고딕" w:hint="eastAsia"/>
+                <w:b/>
+              </w:rPr>
+              <w:t xml:space="preserve">P.S : 대 주제가 후기를 활용한 뷰티 아이템 쇼핑몰인데 </w:t>
+            </w:r>
+            <w:proofErr w:type="spellStart"/>
+            <w:r>
+              <w:rPr>
+                <w:rFonts w:ascii="맑은 고딕" w:eastAsia="맑은 고딕" w:hAnsi="맑은 고딕" w:cs="맑은 고딕" w:hint="eastAsia"/>
+                <w:b/>
+              </w:rPr>
+              <w:t>바우만</w:t>
+            </w:r>
+            <w:proofErr w:type="spellEnd"/>
+            <w:r>
+              <w:rPr>
+                <w:rFonts w:ascii="맑은 고딕" w:eastAsia="맑은 고딕" w:hAnsi="맑은 고딕" w:cs="맑은 고딕" w:hint="eastAsia"/>
+                <w:b/>
+              </w:rPr>
+              <w:t xml:space="preserve"> 정보 제공이 전면에 보이고 그 정보가 후기와 어떻게 연결되는지 기획서에 </w:t>
+            </w:r>
+            <w:proofErr w:type="spellStart"/>
+            <w:r>
+              <w:rPr>
+                <w:rFonts w:ascii="맑은 고딕" w:eastAsia="맑은 고딕" w:hAnsi="맑은 고딕" w:cs="맑은 고딕" w:hint="eastAsia"/>
+                <w:b/>
+              </w:rPr>
+              <w:t>읽히지를</w:t>
+            </w:r>
+            <w:proofErr w:type="spellEnd"/>
+            <w:r>
+              <w:rPr>
+                <w:rFonts w:ascii="맑은 고딕" w:eastAsia="맑은 고딕" w:hAnsi="맑은 고딕" w:cs="맑은 고딕" w:hint="eastAsia"/>
+                <w:b/>
+              </w:rPr>
+              <w:t xml:space="preserve"> 않습니다 </w:t>
+            </w:r>
+            <w:proofErr w:type="spellStart"/>
+            <w:r>
+              <w:rPr>
+                <w:rFonts w:ascii="맑은 고딕" w:eastAsia="맑은 고딕" w:hAnsi="맑은 고딕" w:cs="맑은 고딕" w:hint="eastAsia"/>
+                <w:b/>
+              </w:rPr>
+              <w:t>바우만정보를</w:t>
+            </w:r>
+            <w:proofErr w:type="spellEnd"/>
+            <w:r>
+              <w:rPr>
+                <w:rFonts w:ascii="맑은 고딕" w:eastAsia="맑은 고딕" w:hAnsi="맑은 고딕" w:cs="맑은 고딕" w:hint="eastAsia"/>
+                <w:b/>
+              </w:rPr>
+              <w:t xml:space="preserve"> 후기에 반영한다면 어떻게 반영되는지에 대한 부분을 좀 더 부각시킬 필요가 있어 보입니다</w:t>
+            </w:r>
           </w:p>
         </w:tc>
       </w:tr>

--- a/3. 수행일지/3주차_수행일지_현대이지웰_최종프로젝트.docx
+++ b/3. 수행일지/3주차_수행일지_현대이지웰_최종프로젝트.docx
@@ -30,7 +30,16 @@
           <w:sz w:val="34"/>
           <w:szCs w:val="34"/>
         </w:rPr>
-        <w:t>10</w:t>
+        <w:t>1</w:t>
+      </w:r>
+      <w:r>
+        <w:rPr>
+          <w:rFonts w:ascii="맑은 고딕" w:eastAsia="맑은 고딕" w:hAnsi="맑은 고딕" w:cs="맑은 고딕" w:hint="eastAsia"/>
+          <w:b/>
+          <w:sz w:val="34"/>
+          <w:szCs w:val="34"/>
+        </w:rPr>
+        <w:t>1</w:t>
       </w:r>
       <w:r>
         <w:rPr>
@@ -48,7 +57,7 @@
           <w:sz w:val="34"/>
           <w:szCs w:val="34"/>
         </w:rPr>
-        <w:t>5</w:t>
+        <w:t>1</w:t>
       </w:r>
       <w:r>
         <w:rPr>
@@ -221,6 +230,7 @@
                 <w:szCs w:val="23"/>
               </w:rPr>
             </w:pPr>
+            <w:proofErr w:type="gramStart"/>
             <w:r>
               <w:rPr>
                 <w:rFonts w:hint="eastAsia"/>
@@ -229,6 +239,7 @@
               </w:rPr>
               <w:t>Re:View</w:t>
             </w:r>
+            <w:proofErr w:type="gramEnd"/>
           </w:p>
         </w:tc>
         <w:tc>
@@ -322,6 +333,7 @@
         </w:rPr>
         <w:t xml:space="preserve">※ 프로젝트 수행 일지는 </w:t>
       </w:r>
+      <w:proofErr w:type="gramStart"/>
       <w:r>
         <w:rPr>
           <w:rFonts w:ascii="맑은 고딕" w:eastAsia="맑은 고딕" w:hAnsi="맑은 고딕" w:cs="맑은 고딕"/>
@@ -329,7 +341,17 @@
           <w:szCs w:val="16"/>
           <w:u w:val="single"/>
         </w:rPr>
-        <w:t>매 주 금요일</w:t>
+        <w:t>매 주</w:t>
+      </w:r>
+      <w:proofErr w:type="gramEnd"/>
+      <w:r>
+        <w:rPr>
+          <w:rFonts w:ascii="맑은 고딕" w:eastAsia="맑은 고딕" w:hAnsi="맑은 고딕" w:cs="맑은 고딕"/>
+          <w:sz w:val="16"/>
+          <w:szCs w:val="16"/>
+          <w:u w:val="single"/>
+        </w:rPr>
+        <w:t xml:space="preserve"> 금요일</w:t>
       </w:r>
       <w:r>
         <w:rPr>
@@ -600,7 +622,55 @@
                 <w:rFonts w:ascii="맑은 고딕" w:eastAsia="맑은 고딕" w:hAnsi="맑은 고딕" w:cs="맑은 고딕" w:hint="eastAsia"/>
                 <w:b/>
               </w:rPr>
-              <w:t>김석현, 정윤성, 이재빈 : API 명세서 작성 ,데이터 DB 반영, 메인페이지 프로토타입 (검색API, 검색 비즈니스로직 및 DB에서 상품  메인 페이지에서 표시)구현</w:t>
+              <w:t xml:space="preserve">김석현, 정윤성, </w:t>
+            </w:r>
+            <w:proofErr w:type="gramStart"/>
+            <w:r>
+              <w:rPr>
+                <w:rFonts w:ascii="맑은 고딕" w:eastAsia="맑은 고딕" w:hAnsi="맑은 고딕" w:cs="맑은 고딕" w:hint="eastAsia"/>
+                <w:b/>
+              </w:rPr>
+              <w:t>이재빈 :</w:t>
+            </w:r>
+            <w:proofErr w:type="gramEnd"/>
+            <w:r>
+              <w:rPr>
+                <w:rFonts w:ascii="맑은 고딕" w:eastAsia="맑은 고딕" w:hAnsi="맑은 고딕" w:cs="맑은 고딕" w:hint="eastAsia"/>
+                <w:b/>
+              </w:rPr>
+              <w:t xml:space="preserve"> API 명세서 </w:t>
+            </w:r>
+            <w:proofErr w:type="gramStart"/>
+            <w:r>
+              <w:rPr>
+                <w:rFonts w:ascii="맑은 고딕" w:eastAsia="맑은 고딕" w:hAnsi="맑은 고딕" w:cs="맑은 고딕" w:hint="eastAsia"/>
+                <w:b/>
+              </w:rPr>
+              <w:t>작성 ,데이터</w:t>
+            </w:r>
+            <w:proofErr w:type="gramEnd"/>
+            <w:r>
+              <w:rPr>
+                <w:rFonts w:ascii="맑은 고딕" w:eastAsia="맑은 고딕" w:hAnsi="맑은 고딕" w:cs="맑은 고딕" w:hint="eastAsia"/>
+                <w:b/>
+              </w:rPr>
+              <w:t xml:space="preserve"> DB 반영, 메인페이지 프로토타입 (검색API, 검색 비즈니스로직 및 DB에서 </w:t>
+            </w:r>
+            <w:proofErr w:type="gramStart"/>
+            <w:r>
+              <w:rPr>
+                <w:rFonts w:ascii="맑은 고딕" w:eastAsia="맑은 고딕" w:hAnsi="맑은 고딕" w:cs="맑은 고딕" w:hint="eastAsia"/>
+                <w:b/>
+              </w:rPr>
+              <w:t>상품  메인</w:t>
+            </w:r>
+            <w:proofErr w:type="gramEnd"/>
+            <w:r>
+              <w:rPr>
+                <w:rFonts w:ascii="맑은 고딕" w:eastAsia="맑은 고딕" w:hAnsi="맑은 고딕" w:cs="맑은 고딕" w:hint="eastAsia"/>
+                <w:b/>
+              </w:rPr>
+              <w:t xml:space="preserve"> 페이지에서 표시)구현</w:t>
             </w:r>
             <w:r>
               <w:rPr>
@@ -609,12 +679,21 @@
               </w:rPr>
               <w:br/>
             </w:r>
+            <w:proofErr w:type="gramStart"/>
             <w:r>
               <w:rPr>
                 <w:rFonts w:ascii="맑은 고딕" w:eastAsia="맑은 고딕" w:hAnsi="맑은 고딕" w:cs="맑은 고딕" w:hint="eastAsia"/>
                 <w:b/>
               </w:rPr>
-              <w:t>오승환 : 메인페이지 헤더 구현</w:t>
+              <w:t>오승환 :</w:t>
+            </w:r>
+            <w:proofErr w:type="gramEnd"/>
+            <w:r>
+              <w:rPr>
+                <w:rFonts w:ascii="맑은 고딕" w:eastAsia="맑은 고딕" w:hAnsi="맑은 고딕" w:cs="맑은 고딕" w:hint="eastAsia"/>
+                <w:b/>
+              </w:rPr>
+              <w:t xml:space="preserve"> 메인페이지 헤더 구현</w:t>
             </w:r>
           </w:p>
           <w:p>
@@ -626,12 +705,21 @@
                 <w:b/>
               </w:rPr>
             </w:pPr>
+            <w:proofErr w:type="gramStart"/>
             <w:r>
               <w:rPr>
                 <w:rFonts w:ascii="맑은 고딕" w:eastAsia="맑은 고딕" w:hAnsi="맑은 고딕" w:cs="맑은 고딕" w:hint="eastAsia"/>
                 <w:b/>
               </w:rPr>
-              <w:t>박진성 : 메인페이지 바디 구현</w:t>
+              <w:t>박진성 :</w:t>
+            </w:r>
+            <w:proofErr w:type="gramEnd"/>
+            <w:r>
+              <w:rPr>
+                <w:rFonts w:ascii="맑은 고딕" w:eastAsia="맑은 고딕" w:hAnsi="맑은 고딕" w:cs="맑은 고딕" w:hint="eastAsia"/>
+                <w:b/>
+              </w:rPr>
+              <w:t xml:space="preserve"> 메인페이지 바디 구현</w:t>
             </w:r>
           </w:p>
           <w:p>
@@ -643,12 +731,21 @@
                 <w:b/>
               </w:rPr>
             </w:pPr>
+            <w:proofErr w:type="gramStart"/>
             <w:r>
               <w:rPr>
                 <w:rFonts w:ascii="맑은 고딕" w:eastAsia="맑은 고딕" w:hAnsi="맑은 고딕" w:cs="맑은 고딕" w:hint="eastAsia"/>
                 <w:b/>
               </w:rPr>
-              <w:t>김시연 : 메인페이지 푸터 구현</w:t>
+              <w:t>김시연 :</w:t>
+            </w:r>
+            <w:proofErr w:type="gramEnd"/>
+            <w:r>
+              <w:rPr>
+                <w:rFonts w:ascii="맑은 고딕" w:eastAsia="맑은 고딕" w:hAnsi="맑은 고딕" w:cs="맑은 고딕" w:hint="eastAsia"/>
+                <w:b/>
+              </w:rPr>
+              <w:t xml:space="preserve"> 메인페이지 푸터 구현</w:t>
             </w:r>
           </w:p>
         </w:tc>
@@ -889,7 +986,23 @@
                 <w:rFonts w:ascii="맑은 고딕" w:eastAsia="맑은 고딕" w:hAnsi="맑은 고딕" w:cs="맑은 고딕" w:hint="eastAsia"/>
                 <w:b/>
               </w:rPr>
-              <w:t xml:space="preserve">로 확인 됨 </w:t>
+              <w:t xml:space="preserve">로 </w:t>
+            </w:r>
+            <w:proofErr w:type="gramStart"/>
+            <w:r>
+              <w:rPr>
+                <w:rFonts w:ascii="맑은 고딕" w:eastAsia="맑은 고딕" w:hAnsi="맑은 고딕" w:cs="맑은 고딕" w:hint="eastAsia"/>
+                <w:b/>
+              </w:rPr>
+              <w:t>확인 됨</w:t>
+            </w:r>
+            <w:proofErr w:type="gramEnd"/>
+            <w:r>
+              <w:rPr>
+                <w:rFonts w:ascii="맑은 고딕" w:eastAsia="맑은 고딕" w:hAnsi="맑은 고딕" w:cs="맑은 고딕" w:hint="eastAsia"/>
+                <w:b/>
+              </w:rPr>
+              <w:t xml:space="preserve"> </w:t>
             </w:r>
           </w:p>
           <w:p>
@@ -913,7 +1026,23 @@
                 <w:rFonts w:ascii="맑은 고딕" w:eastAsia="맑은 고딕" w:hAnsi="맑은 고딕" w:cs="맑은 고딕" w:hint="eastAsia"/>
                 <w:b/>
               </w:rPr>
-              <w:t xml:space="preserve">했는지 여부 금주 수행사항에 기재 해 주시고 차주 진행시에는 dev에 main는 api 서버 연결 결과로 표현될 수 있도록 진행권장합니다 </w:t>
+              <w:t xml:space="preserve">했는지 여부 금주 수행사항에 </w:t>
+            </w:r>
+            <w:proofErr w:type="gramStart"/>
+            <w:r>
+              <w:rPr>
+                <w:rFonts w:ascii="맑은 고딕" w:eastAsia="맑은 고딕" w:hAnsi="맑은 고딕" w:cs="맑은 고딕" w:hint="eastAsia"/>
+                <w:b/>
+              </w:rPr>
+              <w:t>기재 해</w:t>
+            </w:r>
+            <w:proofErr w:type="gramEnd"/>
+            <w:r>
+              <w:rPr>
+                <w:rFonts w:ascii="맑은 고딕" w:eastAsia="맑은 고딕" w:hAnsi="맑은 고딕" w:cs="맑은 고딕" w:hint="eastAsia"/>
+                <w:b/>
+              </w:rPr>
+              <w:t xml:space="preserve"> 주시고 차주 진행시에는 dev에 main는 api 서버 연결 결과로 표현될 수 있도록 진행권장합니다 </w:t>
             </w:r>
           </w:p>
           <w:p>
@@ -940,12 +1069,21 @@
                 <w:b/>
               </w:rPr>
             </w:pPr>
+            <w:proofErr w:type="gramStart"/>
             <w:r>
               <w:rPr>
                 <w:rFonts w:ascii="맑은 고딕" w:eastAsia="맑은 고딕" w:hAnsi="맑은 고딕" w:cs="맑은 고딕" w:hint="eastAsia"/>
                 <w:b/>
               </w:rPr>
-              <w:t xml:space="preserve">P.S : 대 주제가 후기를 활용한 뷰티 아이템 쇼핑몰인데 바우만 정보 제공이 전면에 보이고 그 정보가 후기와 어떻게 연결되는지 기획서에 읽히지를 않습니다 바우만정보를 후기에 반영한다면 어떻게 반영되는지에 대한 부분을 좀 더 부각시킬 필요가 있어 </w:t>
+              <w:t>P.S :</w:t>
+            </w:r>
+            <w:proofErr w:type="gramEnd"/>
+            <w:r>
+              <w:rPr>
+                <w:rFonts w:ascii="맑은 고딕" w:eastAsia="맑은 고딕" w:hAnsi="맑은 고딕" w:cs="맑은 고딕" w:hint="eastAsia"/>
+                <w:b/>
+              </w:rPr>
+              <w:t xml:space="preserve"> 대 주제가 후기를 활용한 뷰티 아이템 쇼핑몰인데 바우만 정보 제공이 전면에 보이고 그 정보가 후기와 어떻게 연결되는지 기획서에 읽히지를 않습니다 바우만정보를 후기에 반영한다면 어떻게 반영되는지에 대한 부분을 좀 더 부각시킬 필요가 있어 </w:t>
             </w:r>
             <w:r>
               <w:rPr>
